--- a/trunk/学习笔记/框架/Netty/netty.docx
+++ b/trunk/学习笔记/框架/Netty/netty.docx
@@ -5,7 +5,6 @@
     <w:p>
       <w:pPr>
         <w:rPr>
-          <w:rFonts w:hint="eastAsia"/>
           <w:b/>
         </w:rPr>
       </w:pPr>
@@ -32,11 +31,6 @@
       </w:r>
     </w:p>
     <w:p>
-      <w:pPr>
-        <w:rPr>
-          <w:rFonts w:hint="eastAsia"/>
-        </w:rPr>
-      </w:pPr>
       <w:r>
         <w:rPr>
           <w:rFonts w:hint="eastAsia"/>
@@ -107,11 +101,6 @@
       </w:r>
     </w:p>
     <w:p>
-      <w:pPr>
-        <w:rPr>
-          <w:rFonts w:hint="eastAsia"/>
-        </w:rPr>
-      </w:pPr>
       <w:r>
         <w:rPr>
           <w:rFonts w:hint="eastAsia"/>
@@ -132,48 +121,36 @@
         <w:t>处理遗留系统中的旧协议。</w:t>
       </w:r>
     </w:p>
+    <w:p/>
     <w:p>
       <w:pPr>
         <w:rPr>
-          <w:rFonts w:hint="eastAsia"/>
+          <w:b/>
         </w:rPr>
       </w:pPr>
-    </w:p>
-    <w:p>
-      <w:pPr>
+      <w:r>
         <w:rPr>
           <w:rFonts w:hint="eastAsia"/>
           <w:b/>
         </w:rPr>
-      </w:pPr>
+        <w:t>Netty</w:t>
+      </w:r>
       <w:r>
         <w:rPr>
           <w:rFonts w:hint="eastAsia"/>
           <w:b/>
         </w:rPr>
-        <w:t>Netty</w:t>
+        <w:t>的</w:t>
       </w:r>
       <w:r>
         <w:rPr>
           <w:rFonts w:hint="eastAsia"/>
           <w:b/>
         </w:rPr>
-        <w:t>的</w:t>
-      </w:r>
-      <w:r>
-        <w:rPr>
-          <w:rFonts w:hint="eastAsia"/>
-          <w:b/>
-        </w:rPr>
         <w:t>目标和特点</w:t>
       </w:r>
     </w:p>
     <w:p>
-      <w:pPr>
-        <w:rPr>
-          <w:rFonts w:hint="eastAsia"/>
-        </w:rPr>
-      </w:pPr>
       <w:r>
         <w:rPr>
           <w:rFonts w:hint="eastAsia"/>
@@ -229,14 +206,92 @@
       </w:r>
     </w:p>
     <w:p>
+      <w:r>
+        <w:rPr>
+          <w:rFonts w:hint="eastAsia"/>
+        </w:rPr>
+        <w:tab/>
+      </w:r>
+      <w:r>
+        <w:rPr>
+          <w:rFonts w:hint="eastAsia"/>
+        </w:rPr>
+        <w:t>基于</w:t>
+      </w:r>
+      <w:r>
+        <w:rPr>
+          <w:rFonts w:hint="eastAsia"/>
+        </w:rPr>
+        <w:t>NIO</w:t>
+      </w:r>
+      <w:r>
+        <w:rPr>
+          <w:rFonts w:hint="eastAsia"/>
+        </w:rPr>
+        <w:t>模块，从</w:t>
+      </w:r>
+      <w:r>
+        <w:rPr>
+          <w:rFonts w:hint="eastAsia"/>
+        </w:rPr>
+        <w:t>FTP</w:t>
+      </w:r>
+      <w:r>
+        <w:rPr>
+          <w:rFonts w:hint="eastAsia"/>
+        </w:rPr>
+        <w:t>、</w:t>
+      </w:r>
+      <w:r>
+        <w:rPr>
+          <w:rFonts w:hint="eastAsia"/>
+        </w:rPr>
+        <w:t>SMTP</w:t>
+      </w:r>
+      <w:r>
+        <w:rPr>
+          <w:rFonts w:hint="eastAsia"/>
+        </w:rPr>
+        <w:t>、</w:t>
+      </w:r>
+      <w:r>
+        <w:rPr>
+          <w:rFonts w:hint="eastAsia"/>
+        </w:rPr>
+        <w:t>HTTP</w:t>
+      </w:r>
+      <w:r>
+        <w:rPr>
+          <w:rFonts w:hint="eastAsia"/>
+        </w:rPr>
+        <w:t>和大量二进制、文</w:t>
+      </w:r>
+      <w:r>
+        <w:rPr>
+          <w:rFonts w:hint="eastAsia"/>
+        </w:rPr>
+        <w:t>本协议中成功找到一条轻松开发之路，在性能、稳定性、灵活性上不做妥协。</w:t>
+      </w:r>
+    </w:p>
+    <w:p/>
+    <w:p>
       <w:pPr>
         <w:rPr>
-          <w:rFonts w:hint="eastAsia"/>
+          <w:b/>
         </w:rPr>
       </w:pPr>
       <w:r>
         <w:rPr>
           <w:rFonts w:hint="eastAsia"/>
+          <w:b/>
+        </w:rPr>
+        <w:t>包、接口和类</w:t>
+      </w:r>
+    </w:p>
+    <w:p>
+      <w:r>
+        <w:rPr>
+          <w:rFonts w:hint="eastAsia"/>
         </w:rPr>
         <w:tab/>
       </w:r>
@@ -244,25 +299,829 @@
         <w:rPr>
           <w:rFonts w:hint="eastAsia"/>
         </w:rPr>
+        <w:t>Bootstrap</w:t>
+      </w:r>
+      <w:r>
+        <w:rPr>
+          <w:rFonts w:hint="eastAsia"/>
+        </w:rPr>
+        <w:t>：</w:t>
+      </w:r>
+      <w:r>
+        <w:rPr>
+          <w:rFonts w:hint="eastAsia"/>
+        </w:rPr>
+        <w:t>启动服务端、客户端</w:t>
+      </w:r>
+      <w:r>
+        <w:rPr>
+          <w:rFonts w:hint="eastAsia"/>
+        </w:rPr>
+        <w:t>Channel</w:t>
+      </w:r>
+      <w:r>
+        <w:rPr>
+          <w:rFonts w:hint="eastAsia"/>
+        </w:rPr>
+        <w:t>的帮助类。</w:t>
+      </w:r>
+    </w:p>
+    <w:p>
+      <w:r>
+        <w:rPr>
+          <w:rFonts w:hint="eastAsia"/>
+        </w:rPr>
+        <w:tab/>
+      </w:r>
+      <w:bookmarkStart w:id="0" w:name="OLE_LINK7"/>
+      <w:bookmarkStart w:id="1" w:name="OLE_LINK8"/>
+      <w:bookmarkStart w:id="2" w:name="OLE_LINK9"/>
+      <w:bookmarkStart w:id="3" w:name="OLE_LINK10"/>
+      <w:bookmarkStart w:id="4" w:name="OLE_LINK11"/>
+      <w:r>
+        <w:rPr>
+          <w:rFonts w:hint="eastAsia"/>
+        </w:rPr>
+        <w:t>ByteBuf</w:t>
+      </w:r>
+      <w:bookmarkEnd w:id="0"/>
+      <w:bookmarkEnd w:id="1"/>
+      <w:bookmarkEnd w:id="2"/>
+      <w:bookmarkEnd w:id="3"/>
+      <w:bookmarkEnd w:id="4"/>
+      <w:r>
+        <w:rPr>
+          <w:rFonts w:hint="eastAsia"/>
+        </w:rPr>
+        <w:t>(</w:t>
+      </w:r>
+      <w:r>
+        <w:rPr>
+          <w:rFonts w:hint="eastAsia"/>
+        </w:rPr>
+        <w:t>C</w:t>
+      </w:r>
+      <w:r>
+        <w:rPr>
+          <w:rFonts w:hint="eastAsia"/>
+        </w:rPr>
+        <w:t>)</w:t>
+      </w:r>
+      <w:r>
+        <w:rPr>
+          <w:rFonts w:hint="eastAsia"/>
+        </w:rPr>
+        <w:t>：</w:t>
+      </w:r>
+      <w:r>
+        <w:rPr>
+          <w:rFonts w:hint="eastAsia"/>
+        </w:rPr>
+        <w:t>带缓冲的消息载体。</w:t>
+      </w:r>
+      <w:r>
+        <w:rPr>
+          <w:rFonts w:hint="eastAsia"/>
+        </w:rPr>
+        <w:t>ByteBufAllocator(I)</w:t>
+      </w:r>
+      <w:r>
+        <w:rPr>
+          <w:rFonts w:hint="eastAsia"/>
+        </w:rPr>
+        <w:t>分配</w:t>
+      </w:r>
+      <w:r>
+        <w:rPr>
+          <w:rFonts w:hint="eastAsia"/>
+        </w:rPr>
+        <w:t>ByteBuf</w:t>
+      </w:r>
+      <w:r>
+        <w:rPr>
+          <w:rFonts w:hint="eastAsia"/>
+        </w:rPr>
+        <w:t>。</w:t>
+      </w:r>
+    </w:p>
+    <w:p>
+      <w:r>
+        <w:rPr>
+          <w:rFonts w:hint="eastAsia"/>
+        </w:rPr>
+        <w:tab/>
+        <w:t>ByteBufInputStream(C)</w:t>
+      </w:r>
+      <w:r>
+        <w:rPr>
+          <w:rFonts w:hint="eastAsia"/>
+        </w:rPr>
+        <w:t>：从</w:t>
+      </w:r>
+      <w:r>
+        <w:rPr>
+          <w:rFonts w:hint="eastAsia"/>
+        </w:rPr>
+        <w:t>ByteBuf</w:t>
+      </w:r>
+      <w:r>
+        <w:rPr>
+          <w:rFonts w:hint="eastAsia"/>
+        </w:rPr>
+        <w:t>以流的方式读取数据。</w:t>
+      </w:r>
+    </w:p>
+    <w:p>
+      <w:pPr>
+        <w:rPr>
+          <w:kern w:val="0"/>
+        </w:rPr>
+      </w:pPr>
+      <w:r>
+        <w:rPr>
+          <w:rFonts w:hint="eastAsia"/>
+        </w:rPr>
+        <w:tab/>
+        <w:t>ByteBufUtil</w:t>
+      </w:r>
+      <w:r>
+        <w:rPr>
+          <w:kern w:val="0"/>
+        </w:rPr>
+        <w:t xml:space="preserve"> </w:t>
+      </w:r>
+      <w:r>
+        <w:rPr>
+          <w:kern w:val="0"/>
+        </w:rPr>
+        <w:t>(</w:t>
+      </w:r>
+      <w:r>
+        <w:rPr>
+          <w:rFonts w:hint="eastAsia"/>
+          <w:kern w:val="0"/>
+        </w:rPr>
+        <w:t>C</w:t>
+      </w:r>
+      <w:r>
+        <w:rPr>
+          <w:kern w:val="0"/>
+        </w:rPr>
+        <w:t>)</w:t>
+      </w:r>
+      <w:r>
+        <w:rPr>
+          <w:rFonts w:hint="eastAsia"/>
+          <w:kern w:val="0"/>
+        </w:rPr>
+        <w:t>：操作</w:t>
+      </w:r>
+      <w:r>
+        <w:rPr>
+          <w:rFonts w:hint="eastAsia"/>
+          <w:kern w:val="0"/>
+        </w:rPr>
+        <w:t>ByteBuf</w:t>
+      </w:r>
+      <w:r>
+        <w:rPr>
+          <w:rFonts w:hint="eastAsia"/>
+          <w:kern w:val="0"/>
+        </w:rPr>
+        <w:t>的工具类。</w:t>
+      </w:r>
+    </w:p>
+    <w:p>
+      <w:pPr>
+        <w:rPr>
+          <w:kern w:val="0"/>
+        </w:rPr>
+      </w:pPr>
+      <w:r>
+        <w:rPr>
+          <w:rFonts w:hint="eastAsia"/>
+          <w:kern w:val="0"/>
+        </w:rPr>
+        <w:t>尽量从</w:t>
+      </w:r>
+      <w:r>
+        <w:rPr>
+          <w:rFonts w:hint="eastAsia"/>
+          <w:kern w:val="0"/>
+        </w:rPr>
+        <w:t>Allocator</w:t>
+      </w:r>
+      <w:r>
+        <w:rPr>
+          <w:rFonts w:hint="eastAsia"/>
+          <w:kern w:val="0"/>
+        </w:rPr>
+        <w:t>去获取</w:t>
+      </w:r>
+      <w:r>
+        <w:rPr>
+          <w:rFonts w:hint="eastAsia"/>
+          <w:kern w:val="0"/>
+        </w:rPr>
+        <w:t>ByteBuf</w:t>
+      </w:r>
+      <w:r>
+        <w:rPr>
+          <w:rFonts w:hint="eastAsia"/>
+          <w:kern w:val="0"/>
+        </w:rPr>
+        <w:t>，再使用</w:t>
+      </w:r>
+      <w:r>
+        <w:rPr>
+          <w:rFonts w:hint="eastAsia"/>
+          <w:kern w:val="0"/>
+        </w:rPr>
+        <w:t>ByteBuf</w:t>
+      </w:r>
+      <w:r>
+        <w:rPr>
+          <w:rFonts w:hint="eastAsia"/>
+          <w:kern w:val="0"/>
+        </w:rPr>
+        <w:t>的相关方法获取子类。</w:t>
+      </w:r>
+    </w:p>
+    <w:p>
+      <w:pPr>
+        <w:rPr>
+          <w:kern w:val="0"/>
+        </w:rPr>
+      </w:pPr>
+    </w:p>
+    <w:p>
+      <w:r>
+        <w:rPr>
+          <w:rFonts w:hint="eastAsia"/>
+          <w:kern w:val="0"/>
+        </w:rPr>
+        <w:tab/>
+        <w:t>Channel</w:t>
+      </w:r>
+      <w:r>
+        <w:rPr>
+          <w:rFonts w:hint="eastAsia"/>
+        </w:rPr>
+        <w:t>(I)</w:t>
+      </w:r>
+      <w:r>
+        <w:rPr>
+          <w:rFonts w:hint="eastAsia"/>
+        </w:rPr>
+        <w:t>：</w:t>
+      </w:r>
+      <w:r>
+        <w:rPr>
+          <w:rFonts w:hint="eastAsia"/>
+        </w:rPr>
+        <w:t>通信通道，拥有众多子类。</w:t>
+      </w:r>
+    </w:p>
+    <w:p/>
+    <w:p/>
+    <w:p/>
+    <w:p/>
+    <w:p/>
+    <w:p/>
+    <w:p/>
+    <w:p>
+      <w:pPr>
+        <w:rPr>
+          <w:b/>
+        </w:rPr>
+      </w:pPr>
+      <w:r>
+        <w:rPr>
+          <w:rFonts w:hint="eastAsia"/>
+          <w:b/>
+        </w:rPr>
+        <w:t>Java NIO</w:t>
+      </w:r>
+    </w:p>
+    <w:p>
+      <w:r>
+        <w:rPr>
+          <w:rFonts w:hint="eastAsia"/>
+        </w:rPr>
+        <w:tab/>
+        <w:t>Buffer</w:t>
+      </w:r>
+      <w:r>
+        <w:rPr>
+          <w:rFonts w:hint="eastAsia"/>
+        </w:rPr>
+        <w:t>：信息载体，其中最重要的是</w:t>
+      </w:r>
+      <w:r>
+        <w:rPr>
+          <w:rFonts w:hint="eastAsia"/>
+        </w:rPr>
+        <w:t>ByteBuffer</w:t>
+      </w:r>
+      <w:r>
+        <w:rPr>
+          <w:rFonts w:hint="eastAsia"/>
+        </w:rPr>
+        <w:t>。</w:t>
+      </w:r>
+    </w:p>
+    <w:p>
+      <w:r>
+        <w:rPr>
+          <w:rFonts w:hint="eastAsia"/>
+        </w:rPr>
+        <w:tab/>
+        <w:t>Channel</w:t>
+      </w:r>
+      <w:r>
+        <w:rPr>
+          <w:rFonts w:hint="eastAsia"/>
+        </w:rPr>
+        <w:t>：</w:t>
+      </w:r>
+      <w:r>
+        <w:rPr>
+          <w:rFonts w:hint="eastAsia"/>
+        </w:rPr>
+        <w:t>分为两种，</w:t>
+      </w:r>
+      <w:r>
+        <w:rPr>
+          <w:rFonts w:hint="eastAsia"/>
+        </w:rPr>
+        <w:t>file</w:t>
+      </w:r>
+      <w:r>
+        <w:rPr>
+          <w:rFonts w:hint="eastAsia"/>
+        </w:rPr>
+        <w:t>和</w:t>
+      </w:r>
+      <w:r>
+        <w:rPr>
+          <w:rFonts w:hint="eastAsia"/>
+        </w:rPr>
+        <w:t>socket</w:t>
+      </w:r>
+      <w:r>
+        <w:rPr>
+          <w:rFonts w:hint="eastAsia"/>
+        </w:rPr>
+        <w:t>，具体是</w:t>
+      </w:r>
+      <w:r>
+        <w:rPr>
+          <w:rFonts w:hint="eastAsia"/>
+        </w:rPr>
+        <w:t>FileChannel</w:t>
+      </w:r>
+      <w:r>
+        <w:rPr>
+          <w:rFonts w:hint="eastAsia"/>
+        </w:rPr>
+        <w:t>、</w:t>
+      </w:r>
+      <w:r>
+        <w:rPr>
+          <w:rFonts w:hint="eastAsia"/>
+        </w:rPr>
+        <w:t>SocketChannel</w:t>
+      </w:r>
+      <w:r>
+        <w:rPr>
+          <w:rFonts w:hint="eastAsia"/>
+        </w:rPr>
+        <w:t>、</w:t>
+      </w:r>
+      <w:r>
+        <w:rPr>
+          <w:rFonts w:hint="eastAsia"/>
+        </w:rPr>
+        <w:t>ServerSocketChannel</w:t>
+      </w:r>
+      <w:r>
+        <w:rPr>
+          <w:rFonts w:hint="eastAsia"/>
+        </w:rPr>
+        <w:t>和</w:t>
+      </w:r>
+      <w:r>
+        <w:rPr>
+          <w:rFonts w:hint="eastAsia"/>
+        </w:rPr>
+        <w:t>DatagramChannel</w:t>
+      </w:r>
+      <w:r>
+        <w:rPr>
+          <w:rFonts w:hint="eastAsia"/>
+        </w:rPr>
+        <w:t>。</w:t>
+      </w:r>
+      <w:r>
+        <w:rPr>
+          <w:rFonts w:hint="eastAsia"/>
+        </w:rPr>
+        <w:t>FileChannel</w:t>
+      </w:r>
+      <w:r>
+        <w:rPr>
+          <w:rFonts w:hint="eastAsia"/>
+        </w:rPr>
+        <w:t>只能从</w:t>
+      </w:r>
+      <w:r>
+        <w:rPr>
+          <w:rFonts w:hint="eastAsia"/>
+        </w:rPr>
+        <w:t>RandomAccessFile</w:t>
+      </w:r>
+      <w:r>
+        <w:rPr>
+          <w:rFonts w:hint="eastAsia"/>
+        </w:rPr>
+        <w:t>获取，</w:t>
+      </w:r>
+      <w:r>
+        <w:rPr>
+          <w:rFonts w:hint="eastAsia"/>
+        </w:rPr>
+        <w:t>Socket</w:t>
+      </w:r>
+      <w:r>
+        <w:rPr>
+          <w:rFonts w:hint="eastAsia"/>
+        </w:rPr>
+        <w:t>类型的</w:t>
+      </w:r>
+      <w:r>
+        <w:rPr>
+          <w:rFonts w:hint="eastAsia"/>
+        </w:rPr>
+        <w:t>Channel</w:t>
+      </w:r>
+      <w:r>
+        <w:rPr>
+          <w:rFonts w:hint="eastAsia"/>
+        </w:rPr>
+        <w:t>可以通过工厂方法获取。</w:t>
+      </w:r>
+      <w:r>
+        <w:rPr>
+          <w:rFonts w:hint="eastAsia"/>
+        </w:rPr>
+        <w:t>只有</w:t>
+      </w:r>
+      <w:r>
+        <w:rPr>
+          <w:rFonts w:hint="eastAsia"/>
+        </w:rPr>
+        <w:t>Sockets</w:t>
+      </w:r>
+      <w:r>
+        <w:rPr>
+          <w:rFonts w:hint="eastAsia"/>
+        </w:rPr>
+        <w:t>和</w:t>
+      </w:r>
+      <w:r>
+        <w:rPr>
+          <w:rFonts w:hint="eastAsia"/>
+        </w:rPr>
+        <w:t>Pipes</w:t>
+      </w:r>
+      <w:r>
+        <w:rPr>
+          <w:rFonts w:hint="eastAsia"/>
+        </w:rPr>
+        <w:t>可以使用非阻塞模式。</w:t>
+      </w:r>
+    </w:p>
+    <w:p>
+      <w:r>
+        <w:rPr>
+          <w:rFonts w:hint="eastAsia"/>
+        </w:rPr>
+        <w:tab/>
+      </w:r>
+      <w:r>
+        <w:rPr>
+          <w:rFonts w:hint="eastAsia"/>
+        </w:rPr>
+        <w:t>ServerSocketChannel</w:t>
+      </w:r>
+      <w:r>
+        <w:rPr>
+          <w:rFonts w:hint="eastAsia"/>
+        </w:rPr>
+        <w:t>没有实现读写接口，因为它只负责监听传入的连接和创建新的</w:t>
+      </w:r>
+      <w:r>
+        <w:rPr>
+          <w:rFonts w:hint="eastAsia"/>
+        </w:rPr>
+        <w:t>SocketChannel</w:t>
+      </w:r>
+      <w:r>
+        <w:rPr>
+          <w:rFonts w:hint="eastAsia"/>
+        </w:rPr>
+        <w:t>，本身并不传输数据。</w:t>
+      </w:r>
+    </w:p>
+    <w:p>
+      <w:r>
+        <w:rPr>
+          <w:rFonts w:hint="eastAsia"/>
+        </w:rPr>
+        <w:tab/>
+        <w:t>SocketChannel</w:t>
+      </w:r>
+      <w:r>
+        <w:rPr>
+          <w:rFonts w:hint="eastAsia"/>
+        </w:rPr>
+        <w:t>、</w:t>
+      </w:r>
+      <w:r>
+        <w:rPr>
+          <w:rFonts w:hint="eastAsia"/>
+        </w:rPr>
+        <w:t>ServerSocketChannel</w:t>
+      </w:r>
+      <w:r>
+        <w:rPr>
+          <w:rFonts w:hint="eastAsia"/>
+        </w:rPr>
+        <w:t>和</w:t>
+      </w:r>
+      <w:r>
+        <w:rPr>
+          <w:rFonts w:hint="eastAsia"/>
+        </w:rPr>
+        <w:t>DatagramChannel</w:t>
+      </w:r>
+      <w:r>
+        <w:rPr>
+          <w:rFonts w:hint="eastAsia"/>
+        </w:rPr>
+        <w:t>都会创建对等的</w:t>
+      </w:r>
+      <w:r>
+        <w:rPr>
+          <w:rFonts w:hint="eastAsia"/>
+        </w:rPr>
+        <w:t>Socket</w:t>
+      </w:r>
+      <w:r>
+        <w:rPr>
+          <w:rFonts w:hint="eastAsia"/>
+        </w:rPr>
+        <w:t>。</w:t>
+      </w:r>
+    </w:p>
+    <w:p>
+      <w:pPr>
+        <w:rPr>
+          <w:rFonts w:hint="eastAsia"/>
+        </w:rPr>
+      </w:pPr>
+      <w:r>
+        <w:rPr>
+          <w:rFonts w:hint="eastAsia"/>
+        </w:rPr>
+        <w:tab/>
+      </w:r>
+      <w:r>
+        <w:t>SelectableChannel</w:t>
+      </w:r>
+      <w:r>
+        <w:rPr>
+          <w:rFonts w:hint="eastAsia"/>
+        </w:rPr>
+        <w:t>为</w:t>
+      </w:r>
+      <w:r>
+        <w:rPr>
+          <w:rFonts w:hint="eastAsia"/>
+        </w:rPr>
+        <w:t>Socket</w:t>
+      </w:r>
+      <w:r>
+        <w:rPr>
+          <w:rFonts w:hint="eastAsia"/>
+        </w:rPr>
+        <w:t>通道提供了可设置为非阻塞模式的选项。</w:t>
+      </w:r>
+    </w:p>
+    <w:p>
+      <w:pPr>
+        <w:rPr>
+          <w:rFonts w:hint="eastAsia"/>
+        </w:rPr>
+      </w:pPr>
+      <w:r>
+        <w:rPr>
+          <w:rFonts w:hint="eastAsia"/>
+        </w:rPr>
+        <w:tab/>
+        <w:t>SocketChannel</w:t>
+      </w:r>
+      <w:r>
+        <w:rPr>
+          <w:rFonts w:hint="eastAsia"/>
+        </w:rPr>
         <w:t>基于</w:t>
       </w:r>
       <w:r>
         <w:rPr>
           <w:rFonts w:hint="eastAsia"/>
         </w:rPr>
-        <w:t>NIO</w:t>
-      </w:r>
-      <w:r>
-        <w:rPr>
-          <w:rFonts w:hint="eastAsia"/>
-        </w:rPr>
-        <w:t>模块，从</w:t>
-      </w:r>
-      <w:r>
-        <w:rPr>
-          <w:rFonts w:hint="eastAsia"/>
-        </w:rPr>
-        <w:t>FTP</w:t>
+        <w:t>TCP/IP</w:t>
+      </w:r>
+      <w:r>
+        <w:rPr>
+          <w:rFonts w:hint="eastAsia"/>
+        </w:rPr>
+        <w:t>，面向流；</w:t>
+      </w:r>
+      <w:r>
+        <w:rPr>
+          <w:rFonts w:hint="eastAsia"/>
+        </w:rPr>
+        <w:t>DatagramChannel</w:t>
+      </w:r>
+      <w:r>
+        <w:rPr>
+          <w:rFonts w:hint="eastAsia"/>
+        </w:rPr>
+        <w:t>基于</w:t>
+      </w:r>
+      <w:r>
+        <w:rPr>
+          <w:rFonts w:hint="eastAsia"/>
+        </w:rPr>
+        <w:t>UDP</w:t>
+      </w:r>
+      <w:r>
+        <w:rPr>
+          <w:rFonts w:hint="eastAsia"/>
+        </w:rPr>
+        <w:t>，面向包。</w:t>
+      </w:r>
+    </w:p>
+    <w:p>
+      <w:pPr>
+        <w:rPr>
+          <w:rFonts w:hint="eastAsia"/>
+        </w:rPr>
+      </w:pPr>
+    </w:p>
+    <w:p>
+      <w:pPr>
+        <w:rPr>
+          <w:rFonts w:hint="eastAsia"/>
+        </w:rPr>
+      </w:pPr>
+      <w:r>
+        <w:rPr>
+          <w:rFonts w:hint="eastAsia"/>
+        </w:rPr>
+        <w:tab/>
+        <w:t>Pipe(</w:t>
+      </w:r>
+      <w:r>
+        <w:rPr>
+          <w:rFonts w:hint="eastAsia"/>
+        </w:rPr>
+        <w:t>管道</w:t>
+      </w:r>
+      <w:r>
+        <w:rPr>
+          <w:rFonts w:hint="eastAsia"/>
+        </w:rPr>
+        <w:t>)</w:t>
+      </w:r>
+      <w:r>
+        <w:rPr>
+          <w:rFonts w:hint="eastAsia"/>
+        </w:rPr>
+        <w:t>：</w:t>
+      </w:r>
+      <w:r>
+        <w:rPr>
+          <w:rFonts w:hint="eastAsia"/>
+        </w:rPr>
+        <w:t>进程内使用，连接一个</w:t>
+      </w:r>
+      <w:r>
+        <w:rPr>
+          <w:rFonts w:hint="eastAsia"/>
+        </w:rPr>
+        <w:t>SourceChannel</w:t>
+      </w:r>
+      <w:r>
+        <w:rPr>
+          <w:rFonts w:hint="eastAsia"/>
+        </w:rPr>
+        <w:t>和一个</w:t>
+      </w:r>
+      <w:r>
+        <w:rPr>
+          <w:rFonts w:hint="eastAsia"/>
+        </w:rPr>
+        <w:t>SinkChannel</w:t>
+      </w:r>
+      <w:r>
+        <w:rPr>
+          <w:rFonts w:hint="eastAsia"/>
+        </w:rPr>
+        <w:t>。主要用于配合</w:t>
+      </w:r>
+      <w:r>
+        <w:rPr>
+          <w:rFonts w:hint="eastAsia"/>
+        </w:rPr>
+        <w:t>Selector</w:t>
+      </w:r>
+      <w:r>
+        <w:rPr>
+          <w:rFonts w:hint="eastAsia"/>
+        </w:rPr>
+        <w:t>使用以及辅助测试</w:t>
+      </w:r>
+      <w:r>
+        <w:rPr>
+          <w:rFonts w:hint="eastAsia"/>
+        </w:rPr>
+        <w:t>(</w:t>
+      </w:r>
+      <w:r>
+        <w:rPr>
+          <w:rFonts w:hint="eastAsia"/>
+        </w:rPr>
+        <w:t>一头输入一头输出</w:t>
+      </w:r>
+      <w:r>
+        <w:rPr>
+          <w:rFonts w:hint="eastAsia"/>
+        </w:rPr>
+        <w:t>)</w:t>
+      </w:r>
+      <w:r>
+        <w:rPr>
+          <w:rFonts w:hint="eastAsia"/>
+        </w:rPr>
+        <w:t>。</w:t>
+      </w:r>
+    </w:p>
+    <w:p>
+      <w:pPr>
+        <w:rPr>
+          <w:rFonts w:hint="eastAsia"/>
+        </w:rPr>
+      </w:pPr>
+    </w:p>
+    <w:p>
+      <w:pPr>
+        <w:rPr>
+          <w:rFonts w:hint="eastAsia"/>
+        </w:rPr>
+      </w:pPr>
+      <w:r>
+        <w:rPr>
+          <w:rFonts w:hint="eastAsia"/>
+        </w:rPr>
+        <w:tab/>
+        <w:t>Channels</w:t>
+      </w:r>
+      <w:r>
+        <w:rPr>
+          <w:rFonts w:hint="eastAsia"/>
+        </w:rPr>
+        <w:t>是工具类，提供</w:t>
+      </w:r>
+      <w:r>
+        <w:rPr>
+          <w:rFonts w:hint="eastAsia"/>
+        </w:rPr>
+        <w:t>Channel</w:t>
+      </w:r>
+      <w:r>
+        <w:rPr>
+          <w:rFonts w:hint="eastAsia"/>
+        </w:rPr>
+        <w:t>到</w:t>
+      </w:r>
+      <w:r>
+        <w:rPr>
+          <w:rFonts w:hint="eastAsia"/>
+        </w:rPr>
+        <w:t>InputStream/OutputStream</w:t>
       </w:r>
       <w:r>
         <w:rPr>
@@ -274,34 +1133,307 @@
         <w:rPr>
           <w:rFonts w:hint="eastAsia"/>
         </w:rPr>
-        <w:t>SMTP</w:t>
-      </w:r>
-      <w:r>
-        <w:rPr>
-          <w:rFonts w:hint="eastAsia"/>
-        </w:rPr>
-        <w:t>、</w:t>
-      </w:r>
-      <w:r>
-        <w:rPr>
-          <w:rFonts w:hint="eastAsia"/>
-        </w:rPr>
-        <w:t>HTTP</w:t>
-      </w:r>
-      <w:r>
-        <w:rPr>
-          <w:rFonts w:hint="eastAsia"/>
-        </w:rPr>
-        <w:t>和大量二进制、文</w:t>
-      </w:r>
-      <w:r>
-        <w:rPr>
-          <w:rFonts w:hint="eastAsia"/>
-        </w:rPr>
-        <w:t>本协议中成功找到一条轻松开发之路，在性能、稳定性、灵活性上不做妥协。</w:t>
-      </w:r>
-      <w:bookmarkStart w:id="0" w:name="_GoBack"/>
-      <w:bookmarkEnd w:id="0"/>
+        <w:t>Reader/Writer</w:t>
+      </w:r>
+      <w:r>
+        <w:rPr>
+          <w:rFonts w:hint="eastAsia"/>
+        </w:rPr>
+        <w:t>之间的转换。其中，转换到</w:t>
+      </w:r>
+      <w:r>
+        <w:rPr>
+          <w:rFonts w:hint="eastAsia"/>
+        </w:rPr>
+        <w:t>Reader/Writer</w:t>
+      </w:r>
+      <w:r>
+        <w:rPr>
+          <w:rFonts w:hint="eastAsia"/>
+        </w:rPr>
+        <w:t>时，因为涉及到字节到字符的转换，需要字符集支持。</w:t>
+      </w:r>
+    </w:p>
+    <w:p>
+      <w:pPr>
+        <w:rPr>
+          <w:rFonts w:hint="eastAsia"/>
+        </w:rPr>
+      </w:pPr>
+    </w:p>
+    <w:p>
+      <w:pPr>
+        <w:rPr>
+          <w:rFonts w:hint="eastAsia"/>
+        </w:rPr>
+      </w:pPr>
+      <w:r>
+        <w:rPr>
+          <w:rFonts w:hint="eastAsia"/>
+        </w:rPr>
+        <w:tab/>
+      </w:r>
+      <w:r>
+        <w:rPr>
+          <w:rFonts w:hint="eastAsia"/>
+          <w:b/>
+          <w:color w:val="FF0000"/>
+        </w:rPr>
+        <w:t>Selector(</w:t>
+      </w:r>
+      <w:r>
+        <w:rPr>
+          <w:rFonts w:hint="eastAsia"/>
+          <w:b/>
+          <w:color w:val="FF0000"/>
+        </w:rPr>
+        <w:t>选择器</w:t>
+      </w:r>
+      <w:r>
+        <w:rPr>
+          <w:rFonts w:hint="eastAsia"/>
+          <w:b/>
+          <w:color w:val="FF0000"/>
+        </w:rPr>
+        <w:t>)</w:t>
+      </w:r>
+      <w:r>
+        <w:rPr>
+          <w:rFonts w:hint="eastAsia"/>
+        </w:rPr>
+        <w:t>：提供选择执行已经就绪的任务的能力，使得多元</w:t>
+      </w:r>
+      <w:r>
+        <w:rPr>
+          <w:rFonts w:hint="eastAsia"/>
+        </w:rPr>
+        <w:t>I/O</w:t>
+      </w:r>
+      <w:r>
+        <w:rPr>
+          <w:rFonts w:hint="eastAsia"/>
+        </w:rPr>
+        <w:t>成为可能。</w:t>
+      </w:r>
+      <w:r>
+        <w:rPr>
+          <w:rFonts w:hint="eastAsia"/>
+        </w:rPr>
+        <w:t>如果</w:t>
+      </w:r>
+      <w:r>
+        <w:rPr>
+          <w:rFonts w:hint="eastAsia"/>
+        </w:rPr>
+        <w:lastRenderedPageBreak/>
+        <w:t>没有选择器，我们检查通道是否就绪的方式比较有限，比如轮询。</w:t>
+      </w:r>
+      <w:r>
+        <w:rPr>
+          <w:rFonts w:hint="eastAsia"/>
+        </w:rPr>
+        <w:t>选择器从操作系统层面来检查</w:t>
+      </w:r>
+      <w:r>
+        <w:rPr>
+          <w:rFonts w:hint="eastAsia"/>
+        </w:rPr>
+        <w:t>I/O</w:t>
+      </w:r>
+      <w:r>
+        <w:rPr>
+          <w:rFonts w:hint="eastAsia"/>
+        </w:rPr>
+        <w:t>请求是否已准备好。</w:t>
+      </w:r>
+    </w:p>
+    <w:p>
+      <w:pPr>
+        <w:rPr>
+          <w:rFonts w:hint="eastAsia"/>
+        </w:rPr>
+      </w:pPr>
+      <w:r>
+        <w:rPr>
+          <w:rFonts w:hint="eastAsia"/>
+        </w:rPr>
+        <w:tab/>
+      </w:r>
+      <w:r>
+        <w:rPr>
+          <w:rFonts w:hint="eastAsia"/>
+        </w:rPr>
+        <w:t>相关的类有这么几个。</w:t>
+      </w:r>
+      <w:r>
+        <w:rPr>
+          <w:rFonts w:hint="eastAsia"/>
+          <w:color w:val="7030A0"/>
+        </w:rPr>
+        <w:t>Selector</w:t>
+      </w:r>
+      <w:r>
+        <w:rPr>
+          <w:rFonts w:hint="eastAsia"/>
+        </w:rPr>
+        <w:t>：</w:t>
+      </w:r>
+      <w:r>
+        <w:rPr>
+          <w:rFonts w:hint="eastAsia"/>
+        </w:rPr>
+        <w:t>管理着一个通道集合</w:t>
+      </w:r>
+      <w:r>
+        <w:rPr>
+          <w:rFonts w:hint="eastAsia"/>
+        </w:rPr>
+        <w:t>的信息</w:t>
+      </w:r>
+      <w:r>
+        <w:rPr>
+          <w:rFonts w:hint="eastAsia"/>
+        </w:rPr>
+        <w:t>和</w:t>
+      </w:r>
+      <w:r>
+        <w:rPr>
+          <w:rFonts w:hint="eastAsia"/>
+        </w:rPr>
+        <w:t>它</w:t>
+      </w:r>
+      <w:r>
+        <w:rPr>
+          <w:rFonts w:hint="eastAsia"/>
+        </w:rPr>
+        <w:t>们的就绪状态，通道需要注册到</w:t>
+      </w:r>
+      <w:r>
+        <w:rPr>
+          <w:rFonts w:hint="eastAsia"/>
+        </w:rPr>
+        <w:t>Selector</w:t>
+      </w:r>
+      <w:r>
+        <w:rPr>
+          <w:rFonts w:hint="eastAsia"/>
+        </w:rPr>
+        <w:t>中。</w:t>
+      </w:r>
+      <w:r>
+        <w:rPr>
+          <w:rFonts w:hint="eastAsia"/>
+          <w:color w:val="7030A0"/>
+        </w:rPr>
+        <w:t>SelectableChannel</w:t>
+      </w:r>
+      <w:r>
+        <w:rPr>
+          <w:rFonts w:hint="eastAsia"/>
+        </w:rPr>
+        <w:t>：</w:t>
+      </w:r>
+      <w:r>
+        <w:rPr>
+          <w:rFonts w:hint="eastAsia"/>
+        </w:rPr>
+        <w:t>只有从该类继承的类才能注册到</w:t>
+      </w:r>
+      <w:r>
+        <w:rPr>
+          <w:rFonts w:hint="eastAsia"/>
+        </w:rPr>
+        <w:t>Selector</w:t>
+      </w:r>
+      <w:r>
+        <w:rPr>
+          <w:rFonts w:hint="eastAsia"/>
+        </w:rPr>
+        <w:t>中，因为它们都从该类继承了支持就绪检查的方法。</w:t>
+      </w:r>
+      <w:r>
+        <w:rPr>
+          <w:rFonts w:hint="eastAsia"/>
+        </w:rPr>
+        <w:t>FileChannel</w:t>
+      </w:r>
+      <w:r>
+        <w:rPr>
+          <w:rFonts w:hint="eastAsia"/>
+        </w:rPr>
+        <w:t>不支持，所有</w:t>
+      </w:r>
+      <w:r>
+        <w:rPr>
+          <w:rFonts w:hint="eastAsia"/>
+        </w:rPr>
+        <w:t>SocketChannel</w:t>
+      </w:r>
+      <w:r>
+        <w:rPr>
+          <w:rFonts w:hint="eastAsia"/>
+        </w:rPr>
+        <w:t>都支持，包括从</w:t>
+      </w:r>
+      <w:r>
+        <w:rPr>
+          <w:rFonts w:hint="eastAsia"/>
+        </w:rPr>
+        <w:t>Pipe</w:t>
+      </w:r>
+      <w:r>
+        <w:rPr>
+          <w:rFonts w:hint="eastAsia"/>
+        </w:rPr>
+        <w:t>获得的</w:t>
+      </w:r>
+      <w:r>
+        <w:rPr>
+          <w:rFonts w:hint="eastAsia"/>
+        </w:rPr>
+        <w:t>Channel</w:t>
+      </w:r>
+      <w:r>
+        <w:rPr>
+          <w:rFonts w:hint="eastAsia"/>
+        </w:rPr>
+        <w:t>。</w:t>
+      </w:r>
+      <w:r>
+        <w:rPr>
+          <w:rFonts w:hint="eastAsia"/>
+          <w:color w:val="7030A0"/>
+        </w:rPr>
+        <w:t>SelectionKey</w:t>
+      </w:r>
+      <w:r>
+        <w:rPr>
+          <w:rFonts w:hint="eastAsia"/>
+        </w:rPr>
+        <w:t>：封装了通道与选择器</w:t>
+      </w:r>
+      <w:r>
+        <w:rPr>
+          <w:rFonts w:hint="eastAsia"/>
+        </w:rPr>
+        <w:t>之间的</w:t>
+      </w:r>
+      <w:r>
+        <w:rPr>
+          <w:rFonts w:hint="eastAsia"/>
+        </w:rPr>
+        <w:t>注册关系。</w:t>
+      </w:r>
+    </w:p>
+    <w:p>
+      <w:r>
+        <w:rPr>
+          <w:rFonts w:hint="eastAsia"/>
+        </w:rPr>
+        <w:tab/>
+      </w:r>
+      <w:bookmarkStart w:id="5" w:name="_GoBack"/>
+      <w:bookmarkEnd w:id="5"/>
     </w:p>
     <w:sectPr>
       <w:pgSz w:w="11906" w:h="16838"/>
@@ -501,6 +1633,18 @@
     <w:semiHidden/>
     <w:unhideWhenUsed/>
   </w:style>
+  <w:style w:type="character" w:styleId="a3">
+    <w:name w:val="Hyperlink"/>
+    <w:basedOn w:val="a0"/>
+    <w:uiPriority w:val="99"/>
+    <w:semiHidden/>
+    <w:unhideWhenUsed/>
+    <w:rsid w:val="001A6D3F"/>
+    <w:rPr>
+      <w:color w:val="0000FF"/>
+      <w:u w:val="single"/>
+    </w:rPr>
+  </w:style>
 </w:styles>
 </file>
 
@@ -691,6 +1835,18 @@
     <w:uiPriority w:val="99"/>
     <w:semiHidden/>
     <w:unhideWhenUsed/>
+  </w:style>
+  <w:style w:type="character" w:styleId="a3">
+    <w:name w:val="Hyperlink"/>
+    <w:basedOn w:val="a0"/>
+    <w:uiPriority w:val="99"/>
+    <w:semiHidden/>
+    <w:unhideWhenUsed/>
+    <w:rsid w:val="001A6D3F"/>
+    <w:rPr>
+      <w:color w:val="0000FF"/>
+      <w:u w:val="single"/>
+    </w:rPr>
   </w:style>
 </w:styles>
 </file>

--- a/trunk/学习笔记/框架/Netty/netty.docx
+++ b/trunk/学习笔记/框架/Netty/netty.docx
@@ -885,11 +885,6 @@
       </w:r>
     </w:p>
     <w:p>
-      <w:pPr>
-        <w:rPr>
-          <w:rFonts w:hint="eastAsia"/>
-        </w:rPr>
-      </w:pPr>
       <w:r>
         <w:rPr>
           <w:rFonts w:hint="eastAsia"/>
@@ -919,11 +914,6 @@
       </w:r>
     </w:p>
     <w:p>
-      <w:pPr>
-        <w:rPr>
-          <w:rFonts w:hint="eastAsia"/>
-        </w:rPr>
-      </w:pPr>
       <w:r>
         <w:rPr>
           <w:rFonts w:hint="eastAsia"/>
@@ -974,19 +964,8 @@
         <w:t>，面向包。</w:t>
       </w:r>
     </w:p>
-    <w:p>
-      <w:pPr>
-        <w:rPr>
-          <w:rFonts w:hint="eastAsia"/>
-        </w:rPr>
-      </w:pPr>
-    </w:p>
-    <w:p>
-      <w:pPr>
-        <w:rPr>
-          <w:rFonts w:hint="eastAsia"/>
-        </w:rPr>
-      </w:pPr>
+    <w:p/>
+    <w:p>
       <w:r>
         <w:rPr>
           <w:rFonts w:hint="eastAsia"/>
@@ -1079,19 +1058,8 @@
         <w:t>。</w:t>
       </w:r>
     </w:p>
-    <w:p>
-      <w:pPr>
-        <w:rPr>
-          <w:rFonts w:hint="eastAsia"/>
-        </w:rPr>
-      </w:pPr>
-    </w:p>
-    <w:p>
-      <w:pPr>
-        <w:rPr>
-          <w:rFonts w:hint="eastAsia"/>
-        </w:rPr>
-      </w:pPr>
+    <w:p/>
+    <w:p>
       <w:r>
         <w:rPr>
           <w:rFonts w:hint="eastAsia"/>
@@ -1154,19 +1122,8 @@
         <w:t>时，因为涉及到字节到字符的转换，需要字符集支持。</w:t>
       </w:r>
     </w:p>
-    <w:p>
-      <w:pPr>
-        <w:rPr>
-          <w:rFonts w:hint="eastAsia"/>
-        </w:rPr>
-      </w:pPr>
-    </w:p>
-    <w:p>
-      <w:pPr>
-        <w:rPr>
-          <w:rFonts w:hint="eastAsia"/>
-        </w:rPr>
-      </w:pPr>
+    <w:p/>
+    <w:p>
       <w:r>
         <w:rPr>
           <w:rFonts w:hint="eastAsia"/>
@@ -1248,6 +1205,232 @@
       </w:r>
     </w:p>
     <w:p>
+      <w:r>
+        <w:rPr>
+          <w:rFonts w:hint="eastAsia"/>
+        </w:rPr>
+        <w:tab/>
+      </w:r>
+      <w:r>
+        <w:rPr>
+          <w:rFonts w:hint="eastAsia"/>
+        </w:rPr>
+        <w:t>相关的类有这么几个。</w:t>
+      </w:r>
+      <w:r>
+        <w:rPr>
+          <w:rFonts w:hint="eastAsia"/>
+          <w:color w:val="7030A0"/>
+        </w:rPr>
+        <w:t>Selector</w:t>
+      </w:r>
+      <w:r>
+        <w:rPr>
+          <w:rFonts w:hint="eastAsia"/>
+        </w:rPr>
+        <w:t>：</w:t>
+      </w:r>
+      <w:r>
+        <w:rPr>
+          <w:rFonts w:hint="eastAsia"/>
+        </w:rPr>
+        <w:t>管理着一个通道集合</w:t>
+      </w:r>
+      <w:r>
+        <w:rPr>
+          <w:rFonts w:hint="eastAsia"/>
+        </w:rPr>
+        <w:t>的信息</w:t>
+      </w:r>
+      <w:r>
+        <w:rPr>
+          <w:rFonts w:hint="eastAsia"/>
+        </w:rPr>
+        <w:t>和</w:t>
+      </w:r>
+      <w:r>
+        <w:rPr>
+          <w:rFonts w:hint="eastAsia"/>
+        </w:rPr>
+        <w:t>它</w:t>
+      </w:r>
+      <w:r>
+        <w:rPr>
+          <w:rFonts w:hint="eastAsia"/>
+        </w:rPr>
+        <w:t>们的就绪状态，通道需要注册到</w:t>
+      </w:r>
+      <w:r>
+        <w:rPr>
+          <w:rFonts w:hint="eastAsia"/>
+        </w:rPr>
+        <w:t>Selector</w:t>
+      </w:r>
+      <w:r>
+        <w:rPr>
+          <w:rFonts w:hint="eastAsia"/>
+        </w:rPr>
+        <w:t>中。</w:t>
+      </w:r>
+      <w:r>
+        <w:rPr>
+          <w:rFonts w:hint="eastAsia"/>
+          <w:color w:val="7030A0"/>
+        </w:rPr>
+        <w:t>SelectableChannel</w:t>
+      </w:r>
+      <w:r>
+        <w:rPr>
+          <w:rFonts w:hint="eastAsia"/>
+        </w:rPr>
+        <w:t>：</w:t>
+      </w:r>
+      <w:r>
+        <w:rPr>
+          <w:rFonts w:hint="eastAsia"/>
+        </w:rPr>
+        <w:t>只有从该类继承的类才能注册到</w:t>
+      </w:r>
+      <w:r>
+        <w:rPr>
+          <w:rFonts w:hint="eastAsia"/>
+        </w:rPr>
+        <w:t>Selector</w:t>
+      </w:r>
+      <w:r>
+        <w:rPr>
+          <w:rFonts w:hint="eastAsia"/>
+        </w:rPr>
+        <w:t>中，因为它们都从该类继承了支持就绪检查的方法。</w:t>
+      </w:r>
+      <w:r>
+        <w:rPr>
+          <w:rFonts w:hint="eastAsia"/>
+        </w:rPr>
+        <w:t>FileChannel</w:t>
+      </w:r>
+      <w:r>
+        <w:rPr>
+          <w:rFonts w:hint="eastAsia"/>
+        </w:rPr>
+        <w:t>不支持，所有</w:t>
+      </w:r>
+      <w:r>
+        <w:rPr>
+          <w:rFonts w:hint="eastAsia"/>
+        </w:rPr>
+        <w:t>SocketChannel</w:t>
+      </w:r>
+      <w:r>
+        <w:rPr>
+          <w:rFonts w:hint="eastAsia"/>
+        </w:rPr>
+        <w:t>都支持，包括从</w:t>
+      </w:r>
+      <w:r>
+        <w:rPr>
+          <w:rFonts w:hint="eastAsia"/>
+        </w:rPr>
+        <w:t>Pipe</w:t>
+      </w:r>
+      <w:r>
+        <w:rPr>
+          <w:rFonts w:hint="eastAsia"/>
+        </w:rPr>
+        <w:t>获得的</w:t>
+      </w:r>
+      <w:r>
+        <w:rPr>
+          <w:rFonts w:hint="eastAsia"/>
+        </w:rPr>
+        <w:t>Channel</w:t>
+      </w:r>
+      <w:r>
+        <w:rPr>
+          <w:rFonts w:hint="eastAsia"/>
+        </w:rPr>
+        <w:t>。</w:t>
+      </w:r>
+      <w:r>
+        <w:rPr>
+          <w:rFonts w:hint="eastAsia"/>
+          <w:color w:val="7030A0"/>
+        </w:rPr>
+        <w:t>SelectionKey</w:t>
+      </w:r>
+      <w:r>
+        <w:rPr>
+          <w:rFonts w:hint="eastAsia"/>
+        </w:rPr>
+        <w:t>：封装了通道与选择器</w:t>
+      </w:r>
+      <w:r>
+        <w:rPr>
+          <w:rFonts w:hint="eastAsia"/>
+        </w:rPr>
+        <w:t>之间的</w:t>
+      </w:r>
+      <w:r>
+        <w:rPr>
+          <w:rFonts w:hint="eastAsia"/>
+        </w:rPr>
+        <w:t>注册关系。</w:t>
+      </w:r>
+    </w:p>
+    <w:p/>
+    <w:p/>
+    <w:p>
+      <w:r>
+        <w:rPr>
+          <w:rFonts w:hint="eastAsia"/>
+        </w:rPr>
+        <w:tab/>
+        <w:t>IP v4</w:t>
+      </w:r>
+      <w:r>
+        <w:rPr>
+          <w:rFonts w:hint="eastAsia"/>
+        </w:rPr>
+        <w:t>地址：</w:t>
+      </w:r>
+      <w:r>
+        <w:rPr>
+          <w:rFonts w:hint="eastAsia"/>
+        </w:rPr>
+        <w:t>127.0.0.1</w:t>
+      </w:r>
+      <w:r>
+        <w:rPr>
+          <w:rFonts w:hint="eastAsia"/>
+        </w:rPr>
+        <w:t>回环，自动配置：</w:t>
+      </w:r>
+      <w:r>
+        <w:rPr>
+          <w:rFonts w:hint="eastAsia"/>
+        </w:rPr>
+        <w:t>169.254</w:t>
+      </w:r>
+      <w:r>
+        <w:rPr>
+          <w:rFonts w:hint="eastAsia"/>
+        </w:rPr>
+        <w:t>，多播地址：第一个数字在</w:t>
+      </w:r>
+      <w:r>
+        <w:rPr>
+          <w:rFonts w:hint="eastAsia"/>
+        </w:rPr>
+        <w:t>224~239</w:t>
+      </w:r>
+      <w:r>
+        <w:rPr>
+          <w:rFonts w:hint="eastAsia"/>
+        </w:rPr>
+        <w:t>之间。</w:t>
+      </w:r>
+    </w:p>
+    <w:p>
       <w:pPr>
         <w:rPr>
           <w:rFonts w:hint="eastAsia"/>
@@ -1258,19 +1441,7 @@
           <w:rFonts w:hint="eastAsia"/>
         </w:rPr>
         <w:tab/>
-      </w:r>
-      <w:r>
-        <w:rPr>
-          <w:rFonts w:hint="eastAsia"/>
-        </w:rPr>
-        <w:t>相关的类有这么几个。</w:t>
-      </w:r>
-      <w:r>
-        <w:rPr>
-          <w:rFonts w:hint="eastAsia"/>
-          <w:color w:val="7030A0"/>
-        </w:rPr>
-        <w:t>Selector</w:t>
+        <w:t>keep-alive</w:t>
       </w:r>
       <w:r>
         <w:rPr>
@@ -1282,155 +1453,232 @@
         <w:rPr>
           <w:rFonts w:hint="eastAsia"/>
         </w:rPr>
-        <w:t>管理着一个通道集合</w:t>
-      </w:r>
-      <w:r>
-        <w:rPr>
-          <w:rFonts w:hint="eastAsia"/>
-        </w:rPr>
-        <w:t>的信息</w:t>
-      </w:r>
-      <w:r>
-        <w:rPr>
-          <w:rFonts w:hint="eastAsia"/>
-        </w:rPr>
-        <w:t>和</w:t>
-      </w:r>
-      <w:r>
-        <w:rPr>
-          <w:rFonts w:hint="eastAsia"/>
-        </w:rPr>
-        <w:t>它</w:t>
-      </w:r>
-      <w:r>
-        <w:rPr>
-          <w:rFonts w:hint="eastAsia"/>
-        </w:rPr>
-        <w:t>们的就绪状态，通道需要注册到</w:t>
-      </w:r>
-      <w:r>
-        <w:rPr>
-          <w:rFonts w:hint="eastAsia"/>
-        </w:rPr>
-        <w:t>Selector</w:t>
-      </w:r>
-      <w:r>
-        <w:rPr>
-          <w:rFonts w:hint="eastAsia"/>
-        </w:rPr>
-        <w:t>中。</w:t>
-      </w:r>
-      <w:r>
-        <w:rPr>
-          <w:rFonts w:hint="eastAsia"/>
-          <w:color w:val="7030A0"/>
-        </w:rPr>
-        <w:t>SelectableChannel</w:t>
-      </w:r>
-      <w:r>
-        <w:rPr>
-          <w:rFonts w:hint="eastAsia"/>
-        </w:rPr>
-        <w:t>：</w:t>
-      </w:r>
-      <w:r>
-        <w:rPr>
-          <w:rFonts w:hint="eastAsia"/>
-        </w:rPr>
-        <w:t>只有从该类继承的类才能注册到</w:t>
-      </w:r>
-      <w:r>
-        <w:rPr>
-          <w:rFonts w:hint="eastAsia"/>
-        </w:rPr>
-        <w:t>Selector</w:t>
-      </w:r>
-      <w:r>
-        <w:rPr>
-          <w:rFonts w:hint="eastAsia"/>
-        </w:rPr>
-        <w:t>中，因为它们都从该类继承了支持就绪检查的方法。</w:t>
-      </w:r>
-      <w:r>
-        <w:rPr>
-          <w:rFonts w:hint="eastAsia"/>
-        </w:rPr>
-        <w:t>FileChannel</w:t>
-      </w:r>
-      <w:r>
-        <w:rPr>
-          <w:rFonts w:hint="eastAsia"/>
-        </w:rPr>
-        <w:t>不支持，所有</w:t>
-      </w:r>
-      <w:r>
-        <w:rPr>
-          <w:rFonts w:hint="eastAsia"/>
-        </w:rPr>
-        <w:t>SocketChannel</w:t>
-      </w:r>
-      <w:r>
-        <w:rPr>
-          <w:rFonts w:hint="eastAsia"/>
-        </w:rPr>
-        <w:t>都支持，包括从</w:t>
-      </w:r>
-      <w:r>
-        <w:rPr>
-          <w:rFonts w:hint="eastAsia"/>
-        </w:rPr>
-        <w:t>Pipe</w:t>
-      </w:r>
-      <w:r>
-        <w:rPr>
-          <w:rFonts w:hint="eastAsia"/>
-        </w:rPr>
-        <w:t>获得的</w:t>
-      </w:r>
-      <w:r>
-        <w:rPr>
-          <w:rFonts w:hint="eastAsia"/>
-        </w:rPr>
-        <w:t>Channel</w:t>
+        <w:t>经过一段不活动时间向另一端发送一个探测消息，如果反复测试几次都没有回复则认为连接已经断掉，关闭套接字。</w:t>
+      </w:r>
+      <w:r>
+        <w:rPr>
+          <w:rFonts w:hint="eastAsia"/>
+        </w:rPr>
+        <w:t>该功能默认是关闭的。</w:t>
+      </w:r>
+    </w:p>
+    <w:p>
+      <w:r>
+        <w:rPr>
+          <w:rFonts w:hint="eastAsia"/>
+        </w:rPr>
+        <w:tab/>
+        <w:t>ByteBuffer</w:t>
+      </w:r>
+      <w:r>
+        <w:rPr>
+          <w:rFonts w:hint="eastAsia"/>
+        </w:rPr>
+        <w:t>的三个方法：</w:t>
+      </w:r>
+      <w:r>
+        <w:rPr>
+          <w:rFonts w:hint="eastAsia"/>
+        </w:rPr>
+        <w:t>flip</w:t>
+      </w:r>
+      <w:r>
+        <w:rPr>
+          <w:rFonts w:hint="eastAsia"/>
+        </w:rPr>
+        <w:t>，将</w:t>
+      </w:r>
+      <w:r>
+        <w:rPr>
+          <w:rFonts w:hint="eastAsia"/>
+        </w:rPr>
+        <w:t>ByteBuffer</w:t>
+      </w:r>
+      <w:r>
+        <w:rPr>
+          <w:rFonts w:hint="eastAsia"/>
+        </w:rPr>
+        <w:t>设置为准备读的状态，做法是将</w:t>
+      </w:r>
+      <w:r>
+        <w:rPr>
+          <w:rFonts w:hint="eastAsia"/>
+        </w:rPr>
+        <w:t>limit</w:t>
+      </w:r>
+      <w:r>
+        <w:rPr>
+          <w:rFonts w:hint="eastAsia"/>
+        </w:rPr>
+        <w:t>改为当前</w:t>
+      </w:r>
+      <w:r>
+        <w:rPr>
+          <w:rFonts w:hint="eastAsia"/>
+        </w:rPr>
+        <w:t>position</w:t>
+      </w:r>
+      <w:r>
+        <w:rPr>
+          <w:rFonts w:hint="eastAsia"/>
+        </w:rPr>
+        <w:t>的值，将</w:t>
+      </w:r>
+      <w:r>
+        <w:rPr>
+          <w:rFonts w:hint="eastAsia"/>
+        </w:rPr>
+        <w:t>position</w:t>
+      </w:r>
+      <w:r>
+        <w:rPr>
+          <w:rFonts w:hint="eastAsia"/>
+        </w:rPr>
+        <w:t>的值改为</w:t>
+      </w:r>
+      <w:r>
+        <w:rPr>
+          <w:rFonts w:hint="eastAsia"/>
+        </w:rPr>
+        <w:t>0</w:t>
+      </w:r>
+      <w:r>
+        <w:rPr>
+          <w:rFonts w:hint="eastAsia"/>
+        </w:rPr>
+        <w:t>；</w:t>
+      </w:r>
+      <w:r>
+        <w:rPr>
+          <w:rFonts w:hint="eastAsia"/>
+        </w:rPr>
+        <w:t>rewind</w:t>
+      </w:r>
+      <w:r>
+        <w:rPr>
+          <w:rFonts w:hint="eastAsia"/>
+        </w:rPr>
+        <w:t>，将</w:t>
+      </w:r>
+      <w:r>
+        <w:rPr>
+          <w:rFonts w:hint="eastAsia"/>
+        </w:rPr>
+        <w:t>ByteBuffer</w:t>
+      </w:r>
+      <w:r>
+        <w:rPr>
+          <w:rFonts w:hint="eastAsia"/>
+        </w:rPr>
+        <w:t>再次置为读，它的做法是将</w:t>
+      </w:r>
+      <w:r>
+        <w:rPr>
+          <w:rFonts w:hint="eastAsia"/>
+        </w:rPr>
+        <w:t>position</w:t>
+      </w:r>
+      <w:r>
+        <w:rPr>
+          <w:rFonts w:hint="eastAsia"/>
+        </w:rPr>
+        <w:t>置为</w:t>
+      </w:r>
+      <w:r>
+        <w:rPr>
+          <w:rFonts w:hint="eastAsia"/>
+        </w:rPr>
+        <w:t>0</w:t>
+      </w:r>
+      <w:r>
+        <w:rPr>
+          <w:rFonts w:hint="eastAsia"/>
+        </w:rPr>
+        <w:t>，</w:t>
+      </w:r>
+      <w:r>
+        <w:rPr>
+          <w:rFonts w:hint="eastAsia"/>
+        </w:rPr>
+        <w:t>limit</w:t>
+      </w:r>
+      <w:r>
+        <w:rPr>
+          <w:rFonts w:hint="eastAsia"/>
+        </w:rPr>
+        <w:t>不变，</w:t>
+      </w:r>
+      <w:r>
+        <w:rPr>
+          <w:rFonts w:hint="eastAsia"/>
+        </w:rPr>
+        <w:t>mark</w:t>
+      </w:r>
+      <w:r>
+        <w:rPr>
+          <w:rFonts w:hint="eastAsia"/>
+        </w:rPr>
+        <w:t>无效；</w:t>
+      </w:r>
+      <w:r>
+        <w:rPr>
+          <w:rFonts w:hint="eastAsia"/>
+        </w:rPr>
+        <w:t>clear</w:t>
+      </w:r>
+      <w:r>
+        <w:rPr>
+          <w:rFonts w:hint="eastAsia"/>
+        </w:rPr>
+        <w:t>，将</w:t>
+      </w:r>
+      <w:r>
+        <w:rPr>
+          <w:rFonts w:hint="eastAsia"/>
+        </w:rPr>
+        <w:t>position</w:t>
+      </w:r>
+      <w:r>
+        <w:rPr>
+          <w:rFonts w:hint="eastAsia"/>
+        </w:rPr>
+        <w:t>置为</w:t>
+      </w:r>
+      <w:r>
+        <w:rPr>
+          <w:rFonts w:hint="eastAsia"/>
+        </w:rPr>
+        <w:t>0</w:t>
+      </w:r>
+      <w:r>
+        <w:rPr>
+          <w:rFonts w:hint="eastAsia"/>
+        </w:rPr>
+        <w:t>，并将</w:t>
+      </w:r>
+      <w:r>
+        <w:rPr>
+          <w:rFonts w:hint="eastAsia"/>
+        </w:rPr>
+        <w:t>limit</w:t>
+      </w:r>
+      <w:r>
+        <w:rPr>
+          <w:rFonts w:hint="eastAsia"/>
+        </w:rPr>
+        <w:t>置为</w:t>
+      </w:r>
+      <w:r>
+        <w:rPr>
+          <w:rFonts w:hint="eastAsia"/>
+        </w:rPr>
+        <w:t>capacity</w:t>
       </w:r>
       <w:r>
         <w:rPr>
           <w:rFonts w:hint="eastAsia"/>
         </w:rPr>
         <w:t>。</w:t>
-      </w:r>
-      <w:r>
-        <w:rPr>
-          <w:rFonts w:hint="eastAsia"/>
-          <w:color w:val="7030A0"/>
-        </w:rPr>
-        <w:t>SelectionKey</w:t>
-      </w:r>
-      <w:r>
-        <w:rPr>
-          <w:rFonts w:hint="eastAsia"/>
-        </w:rPr>
-        <w:t>：封装了通道与选择器</w:t>
-      </w:r>
-      <w:r>
-        <w:rPr>
-          <w:rFonts w:hint="eastAsia"/>
-        </w:rPr>
-        <w:t>之间的</w:t>
-      </w:r>
-      <w:r>
-        <w:rPr>
-          <w:rFonts w:hint="eastAsia"/>
-        </w:rPr>
-        <w:t>注册关系。</w:t>
-      </w:r>
-    </w:p>
-    <w:p>
-      <w:r>
-        <w:rPr>
-          <w:rFonts w:hint="eastAsia"/>
-        </w:rPr>
-        <w:tab/>
       </w:r>
       <w:bookmarkStart w:id="5" w:name="_GoBack"/>
       <w:bookmarkEnd w:id="5"/>

--- a/trunk/学习笔记/框架/Netty/netty.docx
+++ b/trunk/学习笔记/框架/Netty/netty.docx
@@ -307,6 +307,8 @@
         </w:rPr>
         <w:t>：</w:t>
       </w:r>
+      <w:bookmarkStart w:id="0" w:name="OLE_LINK1"/>
+      <w:bookmarkStart w:id="1" w:name="OLE_LINK2"/>
       <w:r>
         <w:rPr>
           <w:rFonts w:hint="eastAsia"/>
@@ -324,31 +326,143 @@
           <w:rFonts w:hint="eastAsia"/>
         </w:rPr>
         <w:t>的帮助类。</w:t>
-      </w:r>
-    </w:p>
-    <w:p>
-      <w:r>
-        <w:rPr>
-          <w:rFonts w:hint="eastAsia"/>
-        </w:rPr>
-        <w:tab/>
-      </w:r>
-      <w:bookmarkStart w:id="0" w:name="OLE_LINK7"/>
-      <w:bookmarkStart w:id="1" w:name="OLE_LINK8"/>
-      <w:bookmarkStart w:id="2" w:name="OLE_LINK9"/>
-      <w:bookmarkStart w:id="3" w:name="OLE_LINK10"/>
-      <w:bookmarkStart w:id="4" w:name="OLE_LINK11"/>
-      <w:r>
-        <w:rPr>
-          <w:rFonts w:hint="eastAsia"/>
-        </w:rPr>
-        <w:t>ByteBuf</w:t>
       </w:r>
       <w:bookmarkEnd w:id="0"/>
       <w:bookmarkEnd w:id="1"/>
+    </w:p>
+    <w:p>
+      <w:r>
+        <w:rPr>
+          <w:rFonts w:hint="eastAsia"/>
+        </w:rPr>
+        <w:t>拥有的主要属性：</w:t>
+      </w:r>
+      <w:r>
+        <w:rPr>
+          <w:rFonts w:hint="eastAsia"/>
+        </w:rPr>
+        <w:t>EventLoopGroup</w:t>
+      </w:r>
+      <w:r>
+        <w:rPr>
+          <w:rFonts w:hint="eastAsia"/>
+        </w:rPr>
+        <w:t>，用于事件轮询；</w:t>
+      </w:r>
+      <w:r>
+        <w:rPr>
+          <w:rFonts w:hint="eastAsia"/>
+        </w:rPr>
+        <w:t>Channel</w:t>
+      </w:r>
+      <w:r>
+        <w:rPr>
+          <w:rFonts w:hint="eastAsia"/>
+        </w:rPr>
+        <w:t>，设置通信的通道；</w:t>
+      </w:r>
+      <w:r>
+        <w:rPr>
+          <w:rFonts w:hint="eastAsia"/>
+        </w:rPr>
+        <w:t>Address</w:t>
+      </w:r>
+      <w:r>
+        <w:rPr>
+          <w:rFonts w:hint="eastAsia"/>
+        </w:rPr>
+        <w:t>，设置</w:t>
+      </w:r>
+      <w:r>
+        <w:rPr>
+          <w:rFonts w:hint="eastAsia"/>
+        </w:rPr>
+        <w:t>Host</w:t>
+      </w:r>
+      <w:r>
+        <w:rPr>
+          <w:rFonts w:hint="eastAsia"/>
+        </w:rPr>
+        <w:t>；</w:t>
+      </w:r>
+      <w:r>
+        <w:rPr>
+          <w:rFonts w:hint="eastAsia"/>
+        </w:rPr>
+        <w:t>Child</w:t>
+      </w:r>
+      <w:r>
+        <w:rPr>
+          <w:rFonts w:hint="eastAsia"/>
+        </w:rPr>
+        <w:t>Handler</w:t>
+      </w:r>
+      <w:r>
+        <w:rPr>
+          <w:rFonts w:hint="eastAsia"/>
+        </w:rPr>
+        <w:t>，设置事件处理动作</w:t>
+      </w:r>
+      <w:r>
+        <w:rPr>
+          <w:rFonts w:hint="eastAsia"/>
+        </w:rPr>
+        <w:t>(</w:t>
+      </w:r>
+      <w:r>
+        <w:rPr>
+          <w:rFonts w:hint="eastAsia"/>
+        </w:rPr>
+        <w:t>之所以叫</w:t>
+      </w:r>
+      <w:r>
+        <w:rPr>
+          <w:rFonts w:hint="eastAsia"/>
+        </w:rPr>
+        <w:t>child</w:t>
+      </w:r>
+      <w:r>
+        <w:rPr>
+          <w:rFonts w:hint="eastAsia"/>
+        </w:rPr>
+        <w:t>是因为新开了一个</w:t>
+      </w:r>
+      <w:r>
+        <w:rPr>
+          <w:rFonts w:hint="eastAsia"/>
+        </w:rPr>
+        <w:t>SocketChannel)</w:t>
+      </w:r>
+      <w:r>
+        <w:rPr>
+          <w:rFonts w:hint="eastAsia"/>
+        </w:rPr>
+        <w:t>；</w:t>
+      </w:r>
+    </w:p>
+    <w:p>
+      <w:r>
+        <w:rPr>
+          <w:rFonts w:hint="eastAsia"/>
+        </w:rPr>
+        <w:tab/>
+      </w:r>
+      <w:bookmarkStart w:id="2" w:name="OLE_LINK7"/>
+      <w:bookmarkStart w:id="3" w:name="OLE_LINK8"/>
+      <w:bookmarkStart w:id="4" w:name="OLE_LINK9"/>
+      <w:bookmarkStart w:id="5" w:name="OLE_LINK10"/>
+      <w:bookmarkStart w:id="6" w:name="OLE_LINK11"/>
+      <w:r>
+        <w:rPr>
+          <w:rFonts w:hint="eastAsia"/>
+        </w:rPr>
+        <w:t>ByteBuf</w:t>
+      </w:r>
       <w:bookmarkEnd w:id="2"/>
       <w:bookmarkEnd w:id="3"/>
       <w:bookmarkEnd w:id="4"/>
+      <w:bookmarkEnd w:id="5"/>
+      <w:bookmarkEnd w:id="6"/>
       <w:r>
         <w:rPr>
           <w:rFonts w:hint="eastAsia"/>
@@ -583,802 +697,2266 @@
       </w:r>
     </w:p>
     <w:p/>
+    <w:p>
+      <w:pPr>
+        <w:rPr>
+          <w:rFonts w:hint="eastAsia"/>
+        </w:rPr>
+      </w:pPr>
+      <w:r>
+        <w:rPr>
+          <w:rFonts w:hint="eastAsia"/>
+        </w:rPr>
+        <w:tab/>
+        <w:t>Netty</w:t>
+      </w:r>
+      <w:r>
+        <w:rPr>
+          <w:rFonts w:hint="eastAsia"/>
+        </w:rPr>
+        <w:t>支持的传输协议：</w:t>
+      </w:r>
+      <w:r>
+        <w:rPr>
+          <w:rFonts w:hint="eastAsia"/>
+        </w:rPr>
+        <w:t>1</w:t>
+      </w:r>
+      <w:r>
+        <w:rPr>
+          <w:rFonts w:hint="eastAsia"/>
+        </w:rPr>
+        <w:t>、</w:t>
+      </w:r>
+      <w:r>
+        <w:rPr>
+          <w:rFonts w:hint="eastAsia"/>
+        </w:rPr>
+        <w:t>NIO</w:t>
+      </w:r>
+      <w:r>
+        <w:rPr>
+          <w:rFonts w:hint="eastAsia"/>
+        </w:rPr>
+        <w:t>，最常用的，底层使用</w:t>
+      </w:r>
+      <w:r>
+        <w:rPr>
+          <w:rFonts w:hint="eastAsia"/>
+        </w:rPr>
+        <w:t>java.nio.channels</w:t>
+      </w:r>
+      <w:r>
+        <w:rPr>
+          <w:rFonts w:hint="eastAsia"/>
+        </w:rPr>
+        <w:t>包，基于</w:t>
+      </w:r>
+      <w:r>
+        <w:rPr>
+          <w:rFonts w:hint="eastAsia"/>
+        </w:rPr>
+        <w:t>Selector</w:t>
+      </w:r>
+      <w:r>
+        <w:rPr>
+          <w:rFonts w:hint="eastAsia"/>
+        </w:rPr>
+        <w:t>；</w:t>
+      </w:r>
+      <w:r>
+        <w:rPr>
+          <w:rFonts w:hint="eastAsia"/>
+        </w:rPr>
+        <w:t>2</w:t>
+      </w:r>
+      <w:r>
+        <w:rPr>
+          <w:rFonts w:hint="eastAsia"/>
+        </w:rPr>
+        <w:t>、</w:t>
+      </w:r>
+      <w:r>
+        <w:rPr>
+          <w:rFonts w:hint="eastAsia"/>
+        </w:rPr>
+        <w:t>OIO</w:t>
+      </w:r>
+      <w:r>
+        <w:rPr>
+          <w:rFonts w:hint="eastAsia"/>
+        </w:rPr>
+        <w:t>，底层使用</w:t>
+      </w:r>
+      <w:r>
+        <w:rPr>
+          <w:rFonts w:hint="eastAsia"/>
+        </w:rPr>
+        <w:t>java.net</w:t>
+      </w:r>
+      <w:r>
+        <w:rPr>
+          <w:rFonts w:hint="eastAsia"/>
+        </w:rPr>
+        <w:t>的阻塞式编程模型；</w:t>
+      </w:r>
+      <w:r>
+        <w:rPr>
+          <w:rFonts w:hint="eastAsia"/>
+        </w:rPr>
+        <w:t>3</w:t>
+      </w:r>
+      <w:r>
+        <w:rPr>
+          <w:rFonts w:hint="eastAsia"/>
+        </w:rPr>
+        <w:t>、</w:t>
+      </w:r>
+      <w:r>
+        <w:rPr>
+          <w:rFonts w:hint="eastAsia"/>
+        </w:rPr>
+        <w:t>Local</w:t>
+      </w:r>
+      <w:r>
+        <w:rPr>
+          <w:rFonts w:hint="eastAsia"/>
+        </w:rPr>
+        <w:t>，通过</w:t>
+      </w:r>
+      <w:r>
+        <w:rPr>
+          <w:rFonts w:hint="eastAsia"/>
+        </w:rPr>
+        <w:t>pipe</w:t>
+      </w:r>
+      <w:r>
+        <w:rPr>
+          <w:rFonts w:hint="eastAsia"/>
+        </w:rPr>
+        <w:t>在</w:t>
+      </w:r>
+      <w:r>
+        <w:rPr>
+          <w:rFonts w:hint="eastAsia"/>
+        </w:rPr>
+        <w:t>VM</w:t>
+      </w:r>
+      <w:r>
+        <w:rPr>
+          <w:rFonts w:hint="eastAsia"/>
+        </w:rPr>
+        <w:t>内部通信；</w:t>
+      </w:r>
+      <w:r>
+        <w:rPr>
+          <w:rFonts w:hint="eastAsia"/>
+        </w:rPr>
+        <w:t>4</w:t>
+      </w:r>
+      <w:r>
+        <w:rPr>
+          <w:rFonts w:hint="eastAsia"/>
+        </w:rPr>
+        <w:t>、</w:t>
+      </w:r>
+      <w:r>
+        <w:rPr>
+          <w:rFonts w:hint="eastAsia"/>
+        </w:rPr>
+        <w:t>Embedded</w:t>
+      </w:r>
+      <w:r>
+        <w:rPr>
+          <w:rFonts w:hint="eastAsia"/>
+        </w:rPr>
+        <w:t>，不需要实际网络，可用来测试</w:t>
+      </w:r>
+      <w:r>
+        <w:rPr>
+          <w:rFonts w:hint="eastAsia"/>
+        </w:rPr>
+        <w:t>ChannelHandler</w:t>
+      </w:r>
+      <w:r>
+        <w:rPr>
+          <w:rFonts w:hint="eastAsia"/>
+        </w:rPr>
+        <w:t>。</w:t>
+      </w:r>
+    </w:p>
+    <w:p>
+      <w:pPr>
+        <w:rPr>
+          <w:rFonts w:hint="eastAsia"/>
+        </w:rPr>
+      </w:pPr>
+      <w:r>
+        <w:rPr>
+          <w:rFonts w:hint="eastAsia"/>
+        </w:rPr>
+        <w:tab/>
+        <w:t>NIO</w:t>
+      </w:r>
+      <w:r>
+        <w:rPr>
+          <w:rFonts w:hint="eastAsia"/>
+        </w:rPr>
+        <w:t>模式下，可以实现零拷贝，但需要操作系统支持，另外，传输的数据不能加密。</w:t>
+      </w:r>
+    </w:p>
+    <w:p>
+      <w:pPr>
+        <w:rPr>
+          <w:rFonts w:hint="eastAsia"/>
+        </w:rPr>
+      </w:pPr>
+    </w:p>
+    <w:p>
+      <w:pPr>
+        <w:rPr>
+          <w:b/>
+        </w:rPr>
+      </w:pPr>
+      <w:r>
+        <w:rPr>
+          <w:rFonts w:hint="eastAsia"/>
+          <w:b/>
+        </w:rPr>
+        <w:t>ByteBuf</w:t>
+      </w:r>
+    </w:p>
+    <w:p>
+      <w:pPr>
+        <w:rPr>
+          <w:rFonts w:hint="eastAsia"/>
+        </w:rPr>
+      </w:pPr>
+      <w:r>
+        <w:rPr>
+          <w:rFonts w:hint="eastAsia"/>
+        </w:rPr>
+        <w:tab/>
+        <w:t>Netty</w:t>
+      </w:r>
+      <w:r>
+        <w:rPr>
+          <w:rFonts w:hint="eastAsia"/>
+        </w:rPr>
+        <w:t>的数据容器，有两大接口：</w:t>
+      </w:r>
+      <w:r>
+        <w:rPr>
+          <w:rFonts w:hint="eastAsia"/>
+        </w:rPr>
+        <w:t>ByteBuf</w:t>
+      </w:r>
+      <w:r>
+        <w:rPr>
+          <w:rFonts w:hint="eastAsia"/>
+        </w:rPr>
+        <w:t>和</w:t>
+      </w:r>
+      <w:r>
+        <w:rPr>
+          <w:rFonts w:hint="eastAsia"/>
+        </w:rPr>
+        <w:t>ByteBufHolder</w:t>
+      </w:r>
+      <w:r>
+        <w:rPr>
+          <w:rFonts w:hint="eastAsia"/>
+        </w:rPr>
+        <w:t>。</w:t>
+      </w:r>
+    </w:p>
+    <w:p>
+      <w:pPr>
+        <w:rPr>
+          <w:rFonts w:hint="eastAsia"/>
+        </w:rPr>
+      </w:pPr>
+      <w:r>
+        <w:rPr>
+          <w:rFonts w:hint="eastAsia"/>
+        </w:rPr>
+        <w:tab/>
+        <w:t>ByteBuf</w:t>
+      </w:r>
+      <w:r>
+        <w:rPr>
+          <w:rFonts w:hint="eastAsia"/>
+        </w:rPr>
+        <w:t>的优点：</w:t>
+      </w:r>
+      <w:r>
+        <w:rPr>
+          <w:rFonts w:hint="eastAsia"/>
+        </w:rPr>
+        <w:t>1</w:t>
+      </w:r>
+      <w:r>
+        <w:rPr>
+          <w:rFonts w:hint="eastAsia"/>
+        </w:rPr>
+        <w:t>、可自定义</w:t>
+      </w:r>
+      <w:r>
+        <w:rPr>
+          <w:rFonts w:hint="eastAsia"/>
+        </w:rPr>
+        <w:t>ByteBuf</w:t>
+      </w:r>
+      <w:r>
+        <w:rPr>
+          <w:rFonts w:hint="eastAsia"/>
+        </w:rPr>
+        <w:t>类型；</w:t>
+      </w:r>
+      <w:r>
+        <w:rPr>
+          <w:rFonts w:hint="eastAsia"/>
+        </w:rPr>
+        <w:t>2</w:t>
+      </w:r>
+      <w:r>
+        <w:rPr>
+          <w:rFonts w:hint="eastAsia"/>
+        </w:rPr>
+        <w:t>、零拷贝；</w:t>
+      </w:r>
+      <w:r>
+        <w:rPr>
+          <w:rFonts w:hint="eastAsia"/>
+        </w:rPr>
+        <w:t>3</w:t>
+      </w:r>
+      <w:r>
+        <w:rPr>
+          <w:rFonts w:hint="eastAsia"/>
+        </w:rPr>
+        <w:t>、容量自增长；</w:t>
+      </w:r>
+      <w:r>
+        <w:rPr>
+          <w:rFonts w:hint="eastAsia"/>
+        </w:rPr>
+        <w:t>4</w:t>
+      </w:r>
+      <w:r>
+        <w:rPr>
+          <w:rFonts w:hint="eastAsia"/>
+        </w:rPr>
+        <w:t>、不需要调用</w:t>
+      </w:r>
+      <w:r>
+        <w:rPr>
+          <w:rFonts w:hint="eastAsia"/>
+        </w:rPr>
+        <w:t>flip</w:t>
+      </w:r>
+      <w:r>
+        <w:rPr>
+          <w:rFonts w:hint="eastAsia"/>
+        </w:rPr>
+        <w:t>；</w:t>
+      </w:r>
+      <w:r>
+        <w:rPr>
+          <w:rFonts w:hint="eastAsia"/>
+        </w:rPr>
+        <w:t>5</w:t>
+      </w:r>
+      <w:r>
+        <w:rPr>
+          <w:rFonts w:hint="eastAsia"/>
+        </w:rPr>
+        <w:t>、引用计数；</w:t>
+      </w:r>
+      <w:r>
+        <w:rPr>
+          <w:rFonts w:hint="eastAsia"/>
+        </w:rPr>
+        <w:t>6</w:t>
+      </w:r>
+      <w:r>
+        <w:rPr>
+          <w:rFonts w:hint="eastAsia"/>
+        </w:rPr>
+        <w:t>、池</w:t>
+      </w:r>
+    </w:p>
+    <w:p>
+      <w:r>
+        <w:rPr>
+          <w:rFonts w:hint="eastAsia"/>
+        </w:rPr>
+        <w:tab/>
+        <w:t>ByteBuf</w:t>
+      </w:r>
+      <w:r>
+        <w:rPr>
+          <w:rFonts w:hint="eastAsia"/>
+        </w:rPr>
+        <w:t>常用分类：</w:t>
+      </w:r>
+      <w:r>
+        <w:rPr>
+          <w:rFonts w:hint="eastAsia"/>
+        </w:rPr>
+        <w:t>1</w:t>
+      </w:r>
+      <w:r>
+        <w:rPr>
+          <w:rFonts w:hint="eastAsia"/>
+        </w:rPr>
+        <w:t>、</w:t>
+      </w:r>
+      <w:r>
+        <w:rPr>
+          <w:rFonts w:hint="eastAsia"/>
+        </w:rPr>
+        <w:t>Heap Buffer</w:t>
+      </w:r>
+      <w:r>
+        <w:rPr>
+          <w:rFonts w:hint="eastAsia"/>
+        </w:rPr>
+        <w:t>，</w:t>
+      </w:r>
+      <w:r>
+        <w:rPr>
+          <w:rFonts w:hint="eastAsia"/>
+        </w:rPr>
+        <w:t>基于数组实现；</w:t>
+      </w:r>
+      <w:r>
+        <w:rPr>
+          <w:rFonts w:hint="eastAsia"/>
+        </w:rPr>
+        <w:t>2</w:t>
+      </w:r>
+      <w:r>
+        <w:rPr>
+          <w:rFonts w:hint="eastAsia"/>
+        </w:rPr>
+        <w:t>、</w:t>
+      </w:r>
+      <w:r>
+        <w:rPr>
+          <w:rFonts w:hint="eastAsia"/>
+        </w:rPr>
+        <w:t>Direct Buffer</w:t>
+      </w:r>
+      <w:r>
+        <w:rPr>
+          <w:rFonts w:hint="eastAsia"/>
+        </w:rPr>
+        <w:t>，从机器内存分配；</w:t>
+      </w:r>
+      <w:r>
+        <w:rPr>
+          <w:rFonts w:hint="eastAsia"/>
+        </w:rPr>
+        <w:t>3</w:t>
+      </w:r>
+      <w:r>
+        <w:rPr>
+          <w:rFonts w:hint="eastAsia"/>
+        </w:rPr>
+        <w:t>、</w:t>
+      </w:r>
+      <w:r>
+        <w:rPr>
+          <w:rFonts w:hint="eastAsia"/>
+        </w:rPr>
+        <w:t>Composite ByteBuf</w:t>
+      </w:r>
+      <w:r>
+        <w:rPr>
+          <w:rFonts w:hint="eastAsia"/>
+        </w:rPr>
+        <w:t>，可以向其中添加多个不同类型的</w:t>
+      </w:r>
+      <w:r>
+        <w:rPr>
+          <w:rFonts w:hint="eastAsia"/>
+        </w:rPr>
+        <w:t>ByteBuf</w:t>
+      </w:r>
+      <w:r>
+        <w:rPr>
+          <w:rFonts w:hint="eastAsia"/>
+        </w:rPr>
+        <w:t>，相当于一个</w:t>
+      </w:r>
+      <w:r>
+        <w:rPr>
+          <w:rFonts w:hint="eastAsia"/>
+        </w:rPr>
+        <w:t>List</w:t>
+      </w:r>
+      <w:r>
+        <w:rPr>
+          <w:rFonts w:hint="eastAsia"/>
+        </w:rPr>
+        <w:t>。</w:t>
+      </w:r>
+    </w:p>
+    <w:p>
+      <w:r>
+        <w:rPr>
+          <w:rFonts w:hint="eastAsia"/>
+        </w:rPr>
+        <w:tab/>
+        <w:t>ByteBufHolder</w:t>
+      </w:r>
+      <w:r>
+        <w:rPr>
+          <w:rFonts w:hint="eastAsia"/>
+        </w:rPr>
+        <w:t>：当对象中除了包含要传输的数据</w:t>
+      </w:r>
+      <w:r>
+        <w:rPr>
+          <w:rFonts w:hint="eastAsia"/>
+        </w:rPr>
+        <w:t>(</w:t>
+      </w:r>
+      <w:r>
+        <w:rPr>
+          <w:rFonts w:hint="eastAsia"/>
+        </w:rPr>
+        <w:t>负荷</w:t>
+      </w:r>
+      <w:r>
+        <w:rPr>
+          <w:rFonts w:hint="eastAsia"/>
+        </w:rPr>
+        <w:t>)</w:t>
+      </w:r>
+      <w:r>
+        <w:rPr>
+          <w:rFonts w:hint="eastAsia"/>
+        </w:rPr>
+        <w:t>外，还有其他属性时</w:t>
+      </w:r>
+      <w:r>
+        <w:rPr>
+          <w:rFonts w:hint="eastAsia"/>
+        </w:rPr>
+        <w:t>(</w:t>
+      </w:r>
+      <w:r>
+        <w:rPr>
+          <w:rFonts w:hint="eastAsia"/>
+        </w:rPr>
+        <w:t>如</w:t>
+      </w:r>
+      <w:r>
+        <w:rPr>
+          <w:rFonts w:hint="eastAsia"/>
+        </w:rPr>
+        <w:t>Http</w:t>
+      </w:r>
+      <w:r>
+        <w:rPr>
+          <w:rFonts w:hint="eastAsia"/>
+        </w:rPr>
+        <w:t>响应</w:t>
+      </w:r>
+      <w:r>
+        <w:rPr>
+          <w:rFonts w:hint="eastAsia"/>
+        </w:rPr>
+        <w:t>)</w:t>
+      </w:r>
+      <w:r>
+        <w:rPr>
+          <w:rFonts w:hint="eastAsia"/>
+        </w:rPr>
+        <w:t>，应该使用</w:t>
+      </w:r>
+      <w:r>
+        <w:rPr>
+          <w:rFonts w:hint="eastAsia"/>
+        </w:rPr>
+        <w:t>ByteBufHolder</w:t>
+      </w:r>
+      <w:r>
+        <w:rPr>
+          <w:rFonts w:hint="eastAsia"/>
+        </w:rPr>
+        <w:t>。</w:t>
+      </w:r>
+      <w:r>
+        <w:rPr>
+          <w:rFonts w:hint="eastAsia"/>
+        </w:rPr>
+        <w:t>它使用了池技术来复用</w:t>
+      </w:r>
+      <w:r>
+        <w:rPr>
+          <w:rFonts w:hint="eastAsia"/>
+        </w:rPr>
+        <w:t>ByteBuf</w:t>
+      </w:r>
+      <w:r>
+        <w:rPr>
+          <w:rFonts w:hint="eastAsia"/>
+        </w:rPr>
+        <w:t>，继承自</w:t>
+      </w:r>
+      <w:r>
+        <w:rPr>
+          <w:rFonts w:hint="eastAsia"/>
+        </w:rPr>
+        <w:t>ReferenceCounted</w:t>
+      </w:r>
+      <w:r>
+        <w:rPr>
+          <w:rFonts w:hint="eastAsia"/>
+        </w:rPr>
+        <w:t>。</w:t>
+      </w:r>
+    </w:p>
+    <w:p>
+      <w:pPr>
+        <w:rPr>
+          <w:rFonts w:hint="eastAsia"/>
+        </w:rPr>
+      </w:pPr>
+      <w:r>
+        <w:rPr>
+          <w:rFonts w:hint="eastAsia"/>
+        </w:rPr>
+        <w:tab/>
+      </w:r>
+      <w:r>
+        <w:rPr>
+          <w:rFonts w:hint="eastAsia"/>
+        </w:rPr>
+        <w:t>尽管这些类已经足够抽象，也提供了很多方法。但</w:t>
+      </w:r>
+      <w:r>
+        <w:rPr>
+          <w:rFonts w:hint="eastAsia"/>
+        </w:rPr>
+        <w:t>Netty</w:t>
+      </w:r>
+      <w:r>
+        <w:rPr>
+          <w:rFonts w:hint="eastAsia"/>
+        </w:rPr>
+        <w:t>做得更多，它提供了更简洁的工具类。</w:t>
+      </w:r>
+      <w:r>
+        <w:rPr>
+          <w:rFonts w:hint="eastAsia"/>
+        </w:rPr>
+        <w:t>ByteBufAllocator</w:t>
+      </w:r>
+      <w:r>
+        <w:rPr>
+          <w:rFonts w:hint="eastAsia"/>
+        </w:rPr>
+        <w:t>，可以从</w:t>
+      </w:r>
+      <w:r>
+        <w:rPr>
+          <w:rFonts w:hint="eastAsia"/>
+        </w:rPr>
+        <w:t>ChannelHandler</w:t>
+      </w:r>
+      <w:r>
+        <w:rPr>
+          <w:rFonts w:hint="eastAsia"/>
+        </w:rPr>
+        <w:t>和</w:t>
+      </w:r>
+      <w:r>
+        <w:rPr>
+          <w:rFonts w:hint="eastAsia"/>
+        </w:rPr>
+        <w:t>ChannelHandlerContext</w:t>
+      </w:r>
+      <w:r>
+        <w:rPr>
+          <w:rFonts w:hint="eastAsia"/>
+        </w:rPr>
+        <w:t>获取到，然后使用它的相关方法获取</w:t>
+      </w:r>
+      <w:r>
+        <w:rPr>
+          <w:rFonts w:hint="eastAsia"/>
+        </w:rPr>
+        <w:t>ByteBuf</w:t>
+      </w:r>
+      <w:r>
+        <w:rPr>
+          <w:rFonts w:hint="eastAsia"/>
+        </w:rPr>
+        <w:t>。</w:t>
+      </w:r>
+      <w:r>
+        <w:rPr>
+          <w:rFonts w:hint="eastAsia"/>
+        </w:rPr>
+        <w:t>ByteBufAllocator</w:t>
+      </w:r>
+      <w:r>
+        <w:rPr>
+          <w:rFonts w:hint="eastAsia"/>
+        </w:rPr>
+        <w:t>提供池</w:t>
+      </w:r>
+      <w:r>
+        <w:rPr>
+          <w:rFonts w:hint="eastAsia"/>
+        </w:rPr>
+        <w:t>/</w:t>
+      </w:r>
+      <w:r>
+        <w:rPr>
+          <w:rFonts w:hint="eastAsia"/>
+        </w:rPr>
+        <w:t>非池实现。</w:t>
+      </w:r>
+      <w:r>
+        <w:rPr>
+          <w:rFonts w:hint="eastAsia"/>
+        </w:rPr>
+        <w:t>Unpoold</w:t>
+      </w:r>
+      <w:r>
+        <w:rPr>
+          <w:rFonts w:hint="eastAsia"/>
+        </w:rPr>
+        <w:t>，提供非池的</w:t>
+      </w:r>
+      <w:r>
+        <w:rPr>
+          <w:rFonts w:hint="eastAsia"/>
+        </w:rPr>
+        <w:t>ByteBuf</w:t>
+      </w:r>
+      <w:r>
+        <w:rPr>
+          <w:rFonts w:hint="eastAsia"/>
+        </w:rPr>
+        <w:t>。</w:t>
+      </w:r>
+      <w:r>
+        <w:rPr>
+          <w:rFonts w:hint="eastAsia"/>
+        </w:rPr>
+        <w:t>ByteBufUtil</w:t>
+      </w:r>
+      <w:r>
+        <w:rPr>
+          <w:rFonts w:hint="eastAsia"/>
+        </w:rPr>
+        <w:t>帮助类最有用的可能是</w:t>
+      </w:r>
+      <w:r>
+        <w:rPr>
+          <w:rFonts w:hint="eastAsia"/>
+        </w:rPr>
+        <w:t>hexDump</w:t>
+      </w:r>
+      <w:r>
+        <w:rPr>
+          <w:rFonts w:hint="eastAsia"/>
+        </w:rPr>
+        <w:t>方法。</w:t>
+      </w:r>
+    </w:p>
+    <w:p>
+      <w:pPr>
+        <w:rPr>
+          <w:rFonts w:hint="eastAsia"/>
+        </w:rPr>
+      </w:pPr>
+    </w:p>
+    <w:p>
+      <w:pPr>
+        <w:rPr>
+          <w:b/>
+        </w:rPr>
+      </w:pPr>
+      <w:r>
+        <w:rPr>
+          <w:rFonts w:hint="eastAsia"/>
+          <w:b/>
+        </w:rPr>
+        <w:t>ChannelHandler</w:t>
+      </w:r>
+    </w:p>
+    <w:p>
+      <w:pPr>
+        <w:rPr>
+          <w:rFonts w:hint="eastAsia"/>
+        </w:rPr>
+      </w:pPr>
+      <w:r>
+        <w:rPr>
+          <w:rFonts w:hint="eastAsia"/>
+        </w:rPr>
+        <w:tab/>
+      </w:r>
+      <w:r>
+        <w:rPr>
+          <w:rFonts w:hint="eastAsia"/>
+        </w:rPr>
+        <w:t>ChannelPipeline</w:t>
+      </w:r>
+      <w:r>
+        <w:rPr>
+          <w:rFonts w:hint="eastAsia"/>
+        </w:rPr>
+        <w:t>持有一个</w:t>
+      </w:r>
+      <w:r>
+        <w:rPr>
+          <w:rFonts w:hint="eastAsia"/>
+        </w:rPr>
+        <w:t>ChannelHandler</w:t>
+      </w:r>
+      <w:r>
+        <w:rPr>
+          <w:rFonts w:hint="eastAsia"/>
+        </w:rPr>
+        <w:t>集合，它和</w:t>
+      </w:r>
+      <w:r>
+        <w:rPr>
+          <w:rFonts w:hint="eastAsia"/>
+        </w:rPr>
+        <w:t>Channel</w:t>
+      </w:r>
+      <w:r>
+        <w:rPr>
+          <w:rFonts w:hint="eastAsia"/>
+        </w:rPr>
+        <w:t>挂钩，一旦创建，不能更</w:t>
+      </w:r>
+      <w:r>
+        <w:rPr>
+          <w:rFonts w:hint="eastAsia"/>
+        </w:rPr>
+        <w:t>换</w:t>
+      </w:r>
+      <w:r>
+        <w:rPr>
+          <w:rFonts w:hint="eastAsia"/>
+        </w:rPr>
+        <w:t>。</w:t>
+      </w:r>
+      <w:r>
+        <w:rPr>
+          <w:rFonts w:hint="eastAsia"/>
+        </w:rPr>
+        <w:t>注意，因为</w:t>
+      </w:r>
+      <w:r>
+        <w:rPr>
+          <w:rFonts w:hint="eastAsia"/>
+        </w:rPr>
+        <w:t>ChannelHandler</w:t>
+      </w:r>
+      <w:r>
+        <w:rPr>
+          <w:rFonts w:hint="eastAsia"/>
+        </w:rPr>
+        <w:t>在排队，所以每隔</w:t>
+      </w:r>
+      <w:r>
+        <w:rPr>
+          <w:rFonts w:hint="eastAsia"/>
+        </w:rPr>
+        <w:t>ChannelHandler</w:t>
+      </w:r>
+      <w:r>
+        <w:rPr>
+          <w:rFonts w:hint="eastAsia"/>
+        </w:rPr>
+        <w:t>尽量不要阻塞。</w:t>
+      </w:r>
+      <w:r>
+        <w:rPr>
+          <w:rFonts w:hint="eastAsia"/>
+        </w:rPr>
+        <w:t>如果有阻塞操作，可以尝试下</w:t>
+      </w:r>
+      <w:r>
+        <w:rPr>
+          <w:rFonts w:hint="eastAsia"/>
+        </w:rPr>
+        <w:t>EventExecutorGroup</w:t>
+      </w:r>
+      <w:r>
+        <w:rPr>
+          <w:rFonts w:hint="eastAsia"/>
+        </w:rPr>
+        <w:t>。</w:t>
+      </w:r>
+    </w:p>
+    <w:p>
+      <w:pPr>
+        <w:rPr>
+          <w:rFonts w:hint="eastAsia"/>
+        </w:rPr>
+      </w:pPr>
+      <w:r>
+        <w:rPr>
+          <w:rFonts w:hint="eastAsia"/>
+        </w:rPr>
+        <w:lastRenderedPageBreak/>
+        <w:tab/>
+        <w:t>ChannelHandlerContext</w:t>
+      </w:r>
+      <w:r>
+        <w:rPr>
+          <w:rFonts w:hint="eastAsia"/>
+        </w:rPr>
+        <w:t>，实现</w:t>
+      </w:r>
+      <w:r>
+        <w:rPr>
+          <w:rFonts w:hint="eastAsia"/>
+        </w:rPr>
+        <w:t>ChannelInBoundInvoker</w:t>
+      </w:r>
+      <w:r>
+        <w:rPr>
+          <w:rFonts w:hint="eastAsia"/>
+        </w:rPr>
+        <w:t>和</w:t>
+      </w:r>
+      <w:r>
+        <w:rPr>
+          <w:rFonts w:hint="eastAsia"/>
+        </w:rPr>
+        <w:t>ChannelOutboundInvoker</w:t>
+      </w:r>
+      <w:r>
+        <w:rPr>
+          <w:rFonts w:hint="eastAsia"/>
+        </w:rPr>
+        <w:t>接口。</w:t>
+      </w:r>
+      <w:r>
+        <w:rPr>
+          <w:rFonts w:hint="eastAsia"/>
+        </w:rPr>
+        <w:t>和</w:t>
+      </w:r>
+      <w:r>
+        <w:rPr>
+          <w:rFonts w:hint="eastAsia"/>
+        </w:rPr>
+        <w:t>Channel</w:t>
+      </w:r>
+      <w:r>
+        <w:rPr>
+          <w:rFonts w:hint="eastAsia"/>
+        </w:rPr>
+        <w:t>、</w:t>
+      </w:r>
+      <w:r>
+        <w:rPr>
+          <w:rFonts w:hint="eastAsia"/>
+        </w:rPr>
+        <w:t>ChannelPipeline</w:t>
+      </w:r>
+      <w:r>
+        <w:rPr>
+          <w:rFonts w:hint="eastAsia"/>
+        </w:rPr>
+        <w:t>有许多相同的方法，不同之处在于，前者调用这些方法时，会提醒下一个</w:t>
+      </w:r>
+      <w:r>
+        <w:rPr>
+          <w:rFonts w:hint="eastAsia"/>
+        </w:rPr>
+        <w:t>ChannelHandler</w:t>
+      </w:r>
+      <w:r>
+        <w:rPr>
+          <w:rFonts w:hint="eastAsia"/>
+        </w:rPr>
+        <w:t>，而后者，会将方法在整个</w:t>
+      </w:r>
+      <w:r>
+        <w:rPr>
+          <w:rFonts w:hint="eastAsia"/>
+        </w:rPr>
+        <w:t>ChannelPipeline</w:t>
+      </w:r>
+      <w:r>
+        <w:rPr>
+          <w:rFonts w:hint="eastAsia"/>
+        </w:rPr>
+        <w:t>上传递。</w:t>
+      </w:r>
+    </w:p>
+    <w:p>
+      <w:pPr>
+        <w:rPr>
+          <w:rFonts w:hint="eastAsia"/>
+        </w:rPr>
+      </w:pPr>
+      <w:r>
+        <w:rPr>
+          <w:rFonts w:hint="eastAsia"/>
+        </w:rPr>
+        <w:tab/>
+      </w:r>
+      <w:r>
+        <w:rPr>
+          <w:rFonts w:hint="eastAsia"/>
+        </w:rPr>
+        <w:t>如果要在多个</w:t>
+      </w:r>
+      <w:r>
+        <w:rPr>
+          <w:rFonts w:hint="eastAsia"/>
+        </w:rPr>
+        <w:t>Channel</w:t>
+      </w:r>
+      <w:r>
+        <w:rPr>
+          <w:rFonts w:hint="eastAsia"/>
+        </w:rPr>
+        <w:t>中共享</w:t>
+      </w:r>
+      <w:r>
+        <w:rPr>
+          <w:rFonts w:hint="eastAsia"/>
+        </w:rPr>
+        <w:t>ChannelHandler</w:t>
+      </w:r>
+      <w:r>
+        <w:rPr>
+          <w:rFonts w:hint="eastAsia"/>
+        </w:rPr>
+        <w:t>，需要为</w:t>
+      </w:r>
+      <w:r>
+        <w:rPr>
+          <w:rFonts w:hint="eastAsia"/>
+        </w:rPr>
+        <w:t>ChannelHandler</w:t>
+      </w:r>
+      <w:r>
+        <w:rPr>
+          <w:rFonts w:hint="eastAsia"/>
+        </w:rPr>
+        <w:t>增加</w:t>
+      </w:r>
+      <w:r>
+        <w:rPr>
+          <w:rFonts w:hint="eastAsia"/>
+        </w:rPr>
+        <w:t>@Sharable</w:t>
+      </w:r>
+      <w:r>
+        <w:rPr>
+          <w:rFonts w:hint="eastAsia"/>
+        </w:rPr>
+        <w:t>注解，同时保证</w:t>
+      </w:r>
+      <w:r>
+        <w:rPr>
+          <w:rFonts w:hint="eastAsia"/>
+        </w:rPr>
+        <w:t>ChannelHandler</w:t>
+      </w:r>
+      <w:r>
+        <w:rPr>
+          <w:rFonts w:hint="eastAsia"/>
+        </w:rPr>
+        <w:t>的线程安全性。</w:t>
+      </w:r>
+    </w:p>
+    <w:p>
+      <w:pPr>
+        <w:rPr>
+          <w:rFonts w:hint="eastAsia"/>
+        </w:rPr>
+      </w:pPr>
+      <w:r>
+        <w:rPr>
+          <w:rFonts w:hint="eastAsia"/>
+        </w:rPr>
+        <w:tab/>
+        <w:t>Channel</w:t>
+      </w:r>
+      <w:r>
+        <w:rPr>
+          <w:rFonts w:hint="eastAsia"/>
+        </w:rPr>
+        <w:t>的四种状态：</w:t>
+      </w:r>
+      <w:r>
+        <w:rPr>
+          <w:rFonts w:hint="eastAsia"/>
+        </w:rPr>
+        <w:t>1</w:t>
+      </w:r>
+      <w:r>
+        <w:rPr>
+          <w:rFonts w:hint="eastAsia"/>
+        </w:rPr>
+        <w:t>、</w:t>
+      </w:r>
+      <w:r>
+        <w:rPr>
+          <w:rFonts w:hint="eastAsia"/>
+        </w:rPr>
+        <w:t>channelUnregistered</w:t>
+      </w:r>
+      <w:r>
+        <w:rPr>
+          <w:rFonts w:hint="eastAsia"/>
+        </w:rPr>
+        <w:t>，</w:t>
+      </w:r>
+      <w:r>
+        <w:rPr>
+          <w:rFonts w:hint="eastAsia"/>
+        </w:rPr>
+        <w:t>channel</w:t>
+      </w:r>
+      <w:r>
+        <w:rPr>
+          <w:rFonts w:hint="eastAsia"/>
+        </w:rPr>
+        <w:t>已创建，但没有注册到</w:t>
+      </w:r>
+      <w:r>
+        <w:rPr>
+          <w:rFonts w:hint="eastAsia"/>
+        </w:rPr>
+        <w:t>eventLoop</w:t>
+      </w:r>
+      <w:r>
+        <w:rPr>
+          <w:rFonts w:hint="eastAsia"/>
+        </w:rPr>
+        <w:t>；</w:t>
+      </w:r>
+      <w:r>
+        <w:rPr>
+          <w:rFonts w:hint="eastAsia"/>
+        </w:rPr>
+        <w:t>2</w:t>
+      </w:r>
+      <w:r>
+        <w:rPr>
+          <w:rFonts w:hint="eastAsia"/>
+        </w:rPr>
+        <w:t>、</w:t>
+      </w:r>
+      <w:r>
+        <w:rPr>
+          <w:rFonts w:hint="eastAsia"/>
+        </w:rPr>
+        <w:t>channelRegistered</w:t>
+      </w:r>
+      <w:r>
+        <w:rPr>
+          <w:rFonts w:hint="eastAsia"/>
+        </w:rPr>
+        <w:t>，</w:t>
+      </w:r>
+      <w:r>
+        <w:rPr>
+          <w:rFonts w:hint="eastAsia"/>
+        </w:rPr>
+        <w:t>channel</w:t>
+      </w:r>
+      <w:r>
+        <w:rPr>
+          <w:rFonts w:hint="eastAsia"/>
+        </w:rPr>
+        <w:t>已注册到</w:t>
+      </w:r>
+      <w:r>
+        <w:rPr>
+          <w:rFonts w:hint="eastAsia"/>
+        </w:rPr>
+        <w:t>eventLoop</w:t>
+      </w:r>
+      <w:r>
+        <w:rPr>
+          <w:rFonts w:hint="eastAsia"/>
+        </w:rPr>
+        <w:t>；</w:t>
+      </w:r>
+      <w:r>
+        <w:rPr>
+          <w:rFonts w:hint="eastAsia"/>
+        </w:rPr>
+        <w:t>3</w:t>
+      </w:r>
+      <w:r>
+        <w:rPr>
+          <w:rFonts w:hint="eastAsia"/>
+        </w:rPr>
+        <w:t>、</w:t>
+      </w:r>
+      <w:r>
+        <w:rPr>
+          <w:rFonts w:hint="eastAsia"/>
+        </w:rPr>
+        <w:t>channelActive</w:t>
+      </w:r>
+      <w:r>
+        <w:rPr>
+          <w:rFonts w:hint="eastAsia"/>
+        </w:rPr>
+        <w:t>，已连接到远程端，可读可写；</w:t>
+      </w:r>
+      <w:r>
+        <w:rPr>
+          <w:rFonts w:hint="eastAsia"/>
+        </w:rPr>
+        <w:t>4</w:t>
+      </w:r>
+      <w:r>
+        <w:rPr>
+          <w:rFonts w:hint="eastAsia"/>
+        </w:rPr>
+        <w:t>、</w:t>
+      </w:r>
+      <w:r>
+        <w:rPr>
+          <w:rFonts w:hint="eastAsia"/>
+        </w:rPr>
+        <w:t>channelInactive</w:t>
+      </w:r>
+      <w:r>
+        <w:rPr>
+          <w:rFonts w:hint="eastAsia"/>
+        </w:rPr>
+        <w:t>，没有连接到远端。</w:t>
+      </w:r>
+    </w:p>
+    <w:p>
+      <w:pPr>
+        <w:rPr>
+          <w:rFonts w:hint="eastAsia"/>
+        </w:rPr>
+      </w:pPr>
+      <w:r>
+        <w:rPr>
+          <w:rFonts w:hint="eastAsia"/>
+        </w:rPr>
+        <w:tab/>
+      </w:r>
+      <w:r>
+        <w:rPr>
+          <w:rFonts w:hint="eastAsia"/>
+        </w:rPr>
+        <w:t>常用的</w:t>
+      </w:r>
+      <w:r>
+        <w:rPr>
+          <w:rFonts w:hint="eastAsia"/>
+        </w:rPr>
+        <w:t>InBoundChannelHandler(</w:t>
+      </w:r>
+      <w:r>
+        <w:rPr>
+          <w:rFonts w:hint="eastAsia"/>
+        </w:rPr>
+        <w:t>接收数据</w:t>
+      </w:r>
+      <w:r>
+        <w:rPr>
+          <w:rFonts w:hint="eastAsia"/>
+        </w:rPr>
+        <w:t>)</w:t>
+      </w:r>
+      <w:r>
+        <w:rPr>
+          <w:rFonts w:hint="eastAsia"/>
+        </w:rPr>
+        <w:t>：</w:t>
+      </w:r>
+      <w:r>
+        <w:rPr>
+          <w:rFonts w:hint="eastAsia"/>
+        </w:rPr>
+        <w:t>ChannelInBoundHandlerAdapter</w:t>
+      </w:r>
+      <w:r>
+        <w:rPr>
+          <w:rFonts w:hint="eastAsia"/>
+        </w:rPr>
+        <w:t>，</w:t>
+      </w:r>
+      <w:r>
+        <w:rPr>
+          <w:rFonts w:hint="eastAsia"/>
+        </w:rPr>
+        <w:t>SimpleChannelInBoundHandler</w:t>
+      </w:r>
+      <w:r>
+        <w:rPr>
+          <w:rFonts w:hint="eastAsia"/>
+        </w:rPr>
+        <w:t>。</w:t>
+      </w:r>
+      <w:r>
+        <w:rPr>
+          <w:rFonts w:hint="eastAsia"/>
+        </w:rPr>
+        <w:t>前者处理信息和状态转换；后者仅处理信息。</w:t>
+      </w:r>
+      <w:r>
+        <w:rPr>
+          <w:rFonts w:hint="eastAsia"/>
+        </w:rPr>
+        <w:t>需要注意的是，在使用前者的时候，一定要记得释放信息资源，如使用</w:t>
+      </w:r>
+      <w:r>
+        <w:rPr>
+          <w:rFonts w:hint="eastAsia"/>
+        </w:rPr>
+        <w:t>ReferenceCountUtil.release()</w:t>
+      </w:r>
+      <w:r>
+        <w:rPr>
+          <w:rFonts w:hint="eastAsia"/>
+        </w:rPr>
+        <w:t>方法。</w:t>
+      </w:r>
+    </w:p>
+    <w:p>
+      <w:pPr>
+        <w:rPr>
+          <w:rFonts w:hint="eastAsia"/>
+        </w:rPr>
+      </w:pPr>
+      <w:r>
+        <w:rPr>
+          <w:rFonts w:hint="eastAsia"/>
+        </w:rPr>
+        <w:tab/>
+        <w:t>ChannelInitializer</w:t>
+      </w:r>
+      <w:r>
+        <w:rPr>
+          <w:rFonts w:hint="eastAsia"/>
+        </w:rPr>
+        <w:t>是一个特殊的</w:t>
+      </w:r>
+      <w:r>
+        <w:rPr>
+          <w:rFonts w:hint="eastAsia"/>
+        </w:rPr>
+        <w:t>InBoundHandler</w:t>
+      </w:r>
+      <w:r>
+        <w:rPr>
+          <w:rFonts w:hint="eastAsia"/>
+        </w:rPr>
+        <w:t>，用于初始化</w:t>
+      </w:r>
+      <w:r>
+        <w:rPr>
+          <w:rFonts w:hint="eastAsia"/>
+        </w:rPr>
+        <w:t>Channel</w:t>
+      </w:r>
+      <w:r>
+        <w:rPr>
+          <w:rFonts w:hint="eastAsia"/>
+        </w:rPr>
+        <w:t>的</w:t>
+      </w:r>
+      <w:r>
+        <w:rPr>
+          <w:rFonts w:hint="eastAsia"/>
+        </w:rPr>
+        <w:t>pipeline</w:t>
+      </w:r>
+      <w:r>
+        <w:rPr>
+          <w:rFonts w:hint="eastAsia"/>
+        </w:rPr>
+        <w:t>。</w:t>
+      </w:r>
+    </w:p>
+    <w:p>
+      <w:pPr>
+        <w:rPr>
+          <w:rFonts w:hint="eastAsia"/>
+        </w:rPr>
+      </w:pPr>
+      <w:r>
+        <w:rPr>
+          <w:rFonts w:hint="eastAsia"/>
+        </w:rPr>
+        <w:tab/>
+      </w:r>
+      <w:r>
+        <w:rPr>
+          <w:rFonts w:hint="eastAsia"/>
+        </w:rPr>
+        <w:t>相应的有</w:t>
+      </w:r>
+      <w:r>
+        <w:rPr>
+          <w:rFonts w:hint="eastAsia"/>
+        </w:rPr>
+        <w:t>OutBoundChannelHandler(</w:t>
+      </w:r>
+      <w:r>
+        <w:rPr>
+          <w:rFonts w:hint="eastAsia"/>
+        </w:rPr>
+        <w:t>发送数据</w:t>
+      </w:r>
+      <w:r>
+        <w:rPr>
+          <w:rFonts w:hint="eastAsia"/>
+        </w:rPr>
+        <w:t>)</w:t>
+      </w:r>
+      <w:r>
+        <w:rPr>
+          <w:rFonts w:hint="eastAsia"/>
+        </w:rPr>
+        <w:t>。</w:t>
+      </w:r>
+      <w:r>
+        <w:rPr>
+          <w:rFonts w:hint="eastAsia"/>
+        </w:rPr>
+        <w:t>需要注意的是</w:t>
+      </w:r>
+      <w:r>
+        <w:rPr>
+          <w:rFonts w:hint="eastAsia"/>
+        </w:rPr>
+        <w:t>ChannelPromise</w:t>
+      </w:r>
+      <w:r>
+        <w:rPr>
+          <w:rFonts w:hint="eastAsia"/>
+        </w:rPr>
+        <w:t>。</w:t>
+      </w:r>
+    </w:p>
+    <w:p>
+      <w:pPr>
+        <w:rPr>
+          <w:rFonts w:hint="eastAsia"/>
+        </w:rPr>
+      </w:pPr>
+      <w:r>
+        <w:rPr>
+          <w:rFonts w:hint="eastAsia"/>
+        </w:rPr>
+        <w:t>page112</w:t>
+      </w:r>
+      <w:bookmarkStart w:id="7" w:name="_GoBack"/>
+      <w:bookmarkEnd w:id="7"/>
+    </w:p>
     <w:p/>
     <w:p/>
+    <w:p>
+      <w:pPr>
+        <w:rPr>
+          <w:b/>
+        </w:rPr>
+      </w:pPr>
+      <w:r>
+        <w:rPr>
+          <w:rFonts w:hint="eastAsia"/>
+          <w:b/>
+        </w:rPr>
+        <w:t>Java NIO</w:t>
+      </w:r>
+    </w:p>
+    <w:p>
+      <w:r>
+        <w:rPr>
+          <w:rFonts w:hint="eastAsia"/>
+        </w:rPr>
+        <w:tab/>
+        <w:t>Buffer</w:t>
+      </w:r>
+      <w:r>
+        <w:rPr>
+          <w:rFonts w:hint="eastAsia"/>
+        </w:rPr>
+        <w:t>：信息载体，其中最重要的是</w:t>
+      </w:r>
+      <w:r>
+        <w:rPr>
+          <w:rFonts w:hint="eastAsia"/>
+        </w:rPr>
+        <w:t>ByteBuffer</w:t>
+      </w:r>
+      <w:r>
+        <w:rPr>
+          <w:rFonts w:hint="eastAsia"/>
+        </w:rPr>
+        <w:t>。</w:t>
+      </w:r>
+    </w:p>
+    <w:p>
+      <w:r>
+        <w:rPr>
+          <w:rFonts w:hint="eastAsia"/>
+        </w:rPr>
+        <w:tab/>
+        <w:t>Channel</w:t>
+      </w:r>
+      <w:r>
+        <w:rPr>
+          <w:rFonts w:hint="eastAsia"/>
+        </w:rPr>
+        <w:t>：</w:t>
+      </w:r>
+      <w:r>
+        <w:rPr>
+          <w:rFonts w:hint="eastAsia"/>
+        </w:rPr>
+        <w:t>分为两种，</w:t>
+      </w:r>
+      <w:r>
+        <w:rPr>
+          <w:rFonts w:hint="eastAsia"/>
+        </w:rPr>
+        <w:t>file</w:t>
+      </w:r>
+      <w:r>
+        <w:rPr>
+          <w:rFonts w:hint="eastAsia"/>
+        </w:rPr>
+        <w:t>和</w:t>
+      </w:r>
+      <w:r>
+        <w:rPr>
+          <w:rFonts w:hint="eastAsia"/>
+        </w:rPr>
+        <w:t>socket</w:t>
+      </w:r>
+      <w:r>
+        <w:rPr>
+          <w:rFonts w:hint="eastAsia"/>
+        </w:rPr>
+        <w:t>，具体是</w:t>
+      </w:r>
+      <w:r>
+        <w:rPr>
+          <w:rFonts w:hint="eastAsia"/>
+        </w:rPr>
+        <w:t>FileChannel</w:t>
+      </w:r>
+      <w:r>
+        <w:rPr>
+          <w:rFonts w:hint="eastAsia"/>
+        </w:rPr>
+        <w:t>、</w:t>
+      </w:r>
+      <w:r>
+        <w:rPr>
+          <w:rFonts w:hint="eastAsia"/>
+        </w:rPr>
+        <w:t>SocketChannel</w:t>
+      </w:r>
+      <w:r>
+        <w:rPr>
+          <w:rFonts w:hint="eastAsia"/>
+        </w:rPr>
+        <w:t>、</w:t>
+      </w:r>
+      <w:r>
+        <w:rPr>
+          <w:rFonts w:hint="eastAsia"/>
+        </w:rPr>
+        <w:t>ServerSocketChannel</w:t>
+      </w:r>
+      <w:r>
+        <w:rPr>
+          <w:rFonts w:hint="eastAsia"/>
+        </w:rPr>
+        <w:t>和</w:t>
+      </w:r>
+      <w:r>
+        <w:rPr>
+          <w:rFonts w:hint="eastAsia"/>
+        </w:rPr>
+        <w:t>DatagramChannel</w:t>
+      </w:r>
+      <w:r>
+        <w:rPr>
+          <w:rFonts w:hint="eastAsia"/>
+        </w:rPr>
+        <w:t>。</w:t>
+      </w:r>
+      <w:r>
+        <w:rPr>
+          <w:rFonts w:hint="eastAsia"/>
+        </w:rPr>
+        <w:t>FileChannel</w:t>
+      </w:r>
+      <w:r>
+        <w:rPr>
+          <w:rFonts w:hint="eastAsia"/>
+        </w:rPr>
+        <w:t>只能从</w:t>
+      </w:r>
+      <w:r>
+        <w:rPr>
+          <w:rFonts w:hint="eastAsia"/>
+        </w:rPr>
+        <w:t>RandomAccessFile</w:t>
+      </w:r>
+      <w:r>
+        <w:rPr>
+          <w:rFonts w:hint="eastAsia"/>
+        </w:rPr>
+        <w:t>获取，</w:t>
+      </w:r>
+      <w:r>
+        <w:rPr>
+          <w:rFonts w:hint="eastAsia"/>
+        </w:rPr>
+        <w:t>Socket</w:t>
+      </w:r>
+      <w:r>
+        <w:rPr>
+          <w:rFonts w:hint="eastAsia"/>
+        </w:rPr>
+        <w:t>类型的</w:t>
+      </w:r>
+      <w:r>
+        <w:rPr>
+          <w:rFonts w:hint="eastAsia"/>
+        </w:rPr>
+        <w:t>Channel</w:t>
+      </w:r>
+      <w:r>
+        <w:rPr>
+          <w:rFonts w:hint="eastAsia"/>
+        </w:rPr>
+        <w:t>可以通过工厂方法获取。</w:t>
+      </w:r>
+      <w:r>
+        <w:rPr>
+          <w:rFonts w:hint="eastAsia"/>
+        </w:rPr>
+        <w:t>只有</w:t>
+      </w:r>
+      <w:r>
+        <w:rPr>
+          <w:rFonts w:hint="eastAsia"/>
+        </w:rPr>
+        <w:t>Sockets</w:t>
+      </w:r>
+      <w:r>
+        <w:rPr>
+          <w:rFonts w:hint="eastAsia"/>
+        </w:rPr>
+        <w:t>和</w:t>
+      </w:r>
+      <w:r>
+        <w:rPr>
+          <w:rFonts w:hint="eastAsia"/>
+        </w:rPr>
+        <w:t>Pipes</w:t>
+      </w:r>
+      <w:r>
+        <w:rPr>
+          <w:rFonts w:hint="eastAsia"/>
+        </w:rPr>
+        <w:t>可以使用非阻塞模式。</w:t>
+      </w:r>
+    </w:p>
+    <w:p>
+      <w:r>
+        <w:rPr>
+          <w:rFonts w:hint="eastAsia"/>
+        </w:rPr>
+        <w:tab/>
+      </w:r>
+      <w:r>
+        <w:rPr>
+          <w:rFonts w:hint="eastAsia"/>
+        </w:rPr>
+        <w:t>ServerSocketChannel</w:t>
+      </w:r>
+      <w:r>
+        <w:rPr>
+          <w:rFonts w:hint="eastAsia"/>
+        </w:rPr>
+        <w:t>没有实现读写接口，因为它只负责监听传入的连接和创建新的</w:t>
+      </w:r>
+      <w:r>
+        <w:rPr>
+          <w:rFonts w:hint="eastAsia"/>
+        </w:rPr>
+        <w:t>SocketChannel</w:t>
+      </w:r>
+      <w:r>
+        <w:rPr>
+          <w:rFonts w:hint="eastAsia"/>
+        </w:rPr>
+        <w:t>，本身并不传输数据。</w:t>
+      </w:r>
+    </w:p>
+    <w:p>
+      <w:r>
+        <w:rPr>
+          <w:rFonts w:hint="eastAsia"/>
+        </w:rPr>
+        <w:tab/>
+        <w:t>SocketChannel</w:t>
+      </w:r>
+      <w:r>
+        <w:rPr>
+          <w:rFonts w:hint="eastAsia"/>
+        </w:rPr>
+        <w:t>、</w:t>
+      </w:r>
+      <w:r>
+        <w:rPr>
+          <w:rFonts w:hint="eastAsia"/>
+        </w:rPr>
+        <w:t>ServerSocketChannel</w:t>
+      </w:r>
+      <w:r>
+        <w:rPr>
+          <w:rFonts w:hint="eastAsia"/>
+        </w:rPr>
+        <w:t>和</w:t>
+      </w:r>
+      <w:r>
+        <w:rPr>
+          <w:rFonts w:hint="eastAsia"/>
+        </w:rPr>
+        <w:t>DatagramChannel</w:t>
+      </w:r>
+      <w:r>
+        <w:rPr>
+          <w:rFonts w:hint="eastAsia"/>
+        </w:rPr>
+        <w:t>都会创建对等的</w:t>
+      </w:r>
+      <w:r>
+        <w:rPr>
+          <w:rFonts w:hint="eastAsia"/>
+        </w:rPr>
+        <w:t>Socket</w:t>
+      </w:r>
+      <w:r>
+        <w:rPr>
+          <w:rFonts w:hint="eastAsia"/>
+        </w:rPr>
+        <w:t>。</w:t>
+      </w:r>
+    </w:p>
+    <w:p>
+      <w:r>
+        <w:rPr>
+          <w:rFonts w:hint="eastAsia"/>
+        </w:rPr>
+        <w:tab/>
+      </w:r>
+      <w:r>
+        <w:t>SelectableChannel</w:t>
+      </w:r>
+      <w:r>
+        <w:rPr>
+          <w:rFonts w:hint="eastAsia"/>
+        </w:rPr>
+        <w:t>为</w:t>
+      </w:r>
+      <w:r>
+        <w:rPr>
+          <w:rFonts w:hint="eastAsia"/>
+        </w:rPr>
+        <w:t>Socket</w:t>
+      </w:r>
+      <w:r>
+        <w:rPr>
+          <w:rFonts w:hint="eastAsia"/>
+        </w:rPr>
+        <w:t>通道提供了可设置为非阻塞模式的选项。</w:t>
+      </w:r>
+    </w:p>
+    <w:p>
+      <w:r>
+        <w:rPr>
+          <w:rFonts w:hint="eastAsia"/>
+        </w:rPr>
+        <w:tab/>
+        <w:t>SocketChannel</w:t>
+      </w:r>
+      <w:r>
+        <w:rPr>
+          <w:rFonts w:hint="eastAsia"/>
+        </w:rPr>
+        <w:t>基于</w:t>
+      </w:r>
+      <w:r>
+        <w:rPr>
+          <w:rFonts w:hint="eastAsia"/>
+        </w:rPr>
+        <w:t>TCP/IP</w:t>
+      </w:r>
+      <w:r>
+        <w:rPr>
+          <w:rFonts w:hint="eastAsia"/>
+        </w:rPr>
+        <w:t>，面向流；</w:t>
+      </w:r>
+      <w:r>
+        <w:rPr>
+          <w:rFonts w:hint="eastAsia"/>
+        </w:rPr>
+        <w:t>DatagramChannel</w:t>
+      </w:r>
+      <w:r>
+        <w:rPr>
+          <w:rFonts w:hint="eastAsia"/>
+        </w:rPr>
+        <w:t>基于</w:t>
+      </w:r>
+      <w:r>
+        <w:rPr>
+          <w:rFonts w:hint="eastAsia"/>
+        </w:rPr>
+        <w:t>UDP</w:t>
+      </w:r>
+      <w:r>
+        <w:rPr>
+          <w:rFonts w:hint="eastAsia"/>
+        </w:rPr>
+        <w:t>，面向包。</w:t>
+      </w:r>
+    </w:p>
+    <w:p/>
+    <w:p>
+      <w:r>
+        <w:rPr>
+          <w:rFonts w:hint="eastAsia"/>
+        </w:rPr>
+        <w:tab/>
+        <w:t>Pipe(</w:t>
+      </w:r>
+      <w:r>
+        <w:rPr>
+          <w:rFonts w:hint="eastAsia"/>
+        </w:rPr>
+        <w:t>管道</w:t>
+      </w:r>
+      <w:r>
+        <w:rPr>
+          <w:rFonts w:hint="eastAsia"/>
+        </w:rPr>
+        <w:t>)</w:t>
+      </w:r>
+      <w:r>
+        <w:rPr>
+          <w:rFonts w:hint="eastAsia"/>
+        </w:rPr>
+        <w:t>：</w:t>
+      </w:r>
+      <w:r>
+        <w:rPr>
+          <w:rFonts w:hint="eastAsia"/>
+        </w:rPr>
+        <w:t>进程内使用，连接一个</w:t>
+      </w:r>
+      <w:r>
+        <w:rPr>
+          <w:rFonts w:hint="eastAsia"/>
+        </w:rPr>
+        <w:t>SourceChannel</w:t>
+      </w:r>
+      <w:r>
+        <w:rPr>
+          <w:rFonts w:hint="eastAsia"/>
+        </w:rPr>
+        <w:t>和一个</w:t>
+      </w:r>
+      <w:r>
+        <w:rPr>
+          <w:rFonts w:hint="eastAsia"/>
+        </w:rPr>
+        <w:t>SinkChannel</w:t>
+      </w:r>
+      <w:r>
+        <w:rPr>
+          <w:rFonts w:hint="eastAsia"/>
+        </w:rPr>
+        <w:t>。主要用于配合</w:t>
+      </w:r>
+      <w:r>
+        <w:rPr>
+          <w:rFonts w:hint="eastAsia"/>
+        </w:rPr>
+        <w:t>Selector</w:t>
+      </w:r>
+      <w:r>
+        <w:rPr>
+          <w:rFonts w:hint="eastAsia"/>
+        </w:rPr>
+        <w:t>使用以及辅助测试</w:t>
+      </w:r>
+      <w:r>
+        <w:rPr>
+          <w:rFonts w:hint="eastAsia"/>
+        </w:rPr>
+        <w:t>(</w:t>
+      </w:r>
+      <w:r>
+        <w:rPr>
+          <w:rFonts w:hint="eastAsia"/>
+        </w:rPr>
+        <w:t>一头输入一头输出</w:t>
+      </w:r>
+      <w:r>
+        <w:rPr>
+          <w:rFonts w:hint="eastAsia"/>
+        </w:rPr>
+        <w:t>)</w:t>
+      </w:r>
+      <w:r>
+        <w:rPr>
+          <w:rFonts w:hint="eastAsia"/>
+        </w:rPr>
+        <w:t>。</w:t>
+      </w:r>
+    </w:p>
+    <w:p/>
+    <w:p>
+      <w:r>
+        <w:rPr>
+          <w:rFonts w:hint="eastAsia"/>
+        </w:rPr>
+        <w:tab/>
+        <w:t>Channels</w:t>
+      </w:r>
+      <w:r>
+        <w:rPr>
+          <w:rFonts w:hint="eastAsia"/>
+        </w:rPr>
+        <w:t>是工具类，提供</w:t>
+      </w:r>
+      <w:r>
+        <w:rPr>
+          <w:rFonts w:hint="eastAsia"/>
+        </w:rPr>
+        <w:t>Channel</w:t>
+      </w:r>
+      <w:r>
+        <w:rPr>
+          <w:rFonts w:hint="eastAsia"/>
+        </w:rPr>
+        <w:t>到</w:t>
+      </w:r>
+      <w:r>
+        <w:rPr>
+          <w:rFonts w:hint="eastAsia"/>
+        </w:rPr>
+        <w:t>InputStream/OutputStream</w:t>
+      </w:r>
+      <w:r>
+        <w:rPr>
+          <w:rFonts w:hint="eastAsia"/>
+        </w:rPr>
+        <w:t>、</w:t>
+      </w:r>
+      <w:r>
+        <w:rPr>
+          <w:rFonts w:hint="eastAsia"/>
+        </w:rPr>
+        <w:t>Reader/Writer</w:t>
+      </w:r>
+      <w:r>
+        <w:rPr>
+          <w:rFonts w:hint="eastAsia"/>
+        </w:rPr>
+        <w:t>之间的转换。其中，转换到</w:t>
+      </w:r>
+      <w:r>
+        <w:rPr>
+          <w:rFonts w:hint="eastAsia"/>
+        </w:rPr>
+        <w:t>Reader/Writer</w:t>
+      </w:r>
+      <w:r>
+        <w:rPr>
+          <w:rFonts w:hint="eastAsia"/>
+        </w:rPr>
+        <w:t>时，因为涉及到字节到字符的转换，需要字符集支持。</w:t>
+      </w:r>
+    </w:p>
+    <w:p/>
+    <w:p>
+      <w:r>
+        <w:rPr>
+          <w:rFonts w:hint="eastAsia"/>
+        </w:rPr>
+        <w:tab/>
+      </w:r>
+      <w:r>
+        <w:rPr>
+          <w:rFonts w:hint="eastAsia"/>
+          <w:b/>
+          <w:color w:val="FF0000"/>
+        </w:rPr>
+        <w:t>Selector(</w:t>
+      </w:r>
+      <w:r>
+        <w:rPr>
+          <w:rFonts w:hint="eastAsia"/>
+          <w:b/>
+          <w:color w:val="FF0000"/>
+        </w:rPr>
+        <w:t>选择器</w:t>
+      </w:r>
+      <w:r>
+        <w:rPr>
+          <w:rFonts w:hint="eastAsia"/>
+          <w:b/>
+          <w:color w:val="FF0000"/>
+        </w:rPr>
+        <w:t>)</w:t>
+      </w:r>
+      <w:r>
+        <w:rPr>
+          <w:rFonts w:hint="eastAsia"/>
+        </w:rPr>
+        <w:t>：提供选择执行已经就绪的任务的能力，使得多元</w:t>
+      </w:r>
+      <w:r>
+        <w:rPr>
+          <w:rFonts w:hint="eastAsia"/>
+        </w:rPr>
+        <w:t>I/O</w:t>
+      </w:r>
+      <w:r>
+        <w:rPr>
+          <w:rFonts w:hint="eastAsia"/>
+        </w:rPr>
+        <w:t>成为可能。</w:t>
+      </w:r>
+      <w:r>
+        <w:rPr>
+          <w:rFonts w:hint="eastAsia"/>
+        </w:rPr>
+        <w:t>如果</w:t>
+      </w:r>
+      <w:r>
+        <w:rPr>
+          <w:rFonts w:hint="eastAsia"/>
+        </w:rPr>
+        <w:t>没有选择器，我们检查通道是否就绪的方式比较有限，比如轮询。</w:t>
+      </w:r>
+      <w:r>
+        <w:rPr>
+          <w:rFonts w:hint="eastAsia"/>
+        </w:rPr>
+        <w:t>选择器从操作系统层面来检查</w:t>
+      </w:r>
+      <w:r>
+        <w:rPr>
+          <w:rFonts w:hint="eastAsia"/>
+        </w:rPr>
+        <w:t>I/O</w:t>
+      </w:r>
+      <w:r>
+        <w:rPr>
+          <w:rFonts w:hint="eastAsia"/>
+        </w:rPr>
+        <w:t>请求是否已准备好。</w:t>
+      </w:r>
+    </w:p>
+    <w:p>
+      <w:r>
+        <w:rPr>
+          <w:rFonts w:hint="eastAsia"/>
+        </w:rPr>
+        <w:tab/>
+      </w:r>
+      <w:r>
+        <w:rPr>
+          <w:rFonts w:hint="eastAsia"/>
+        </w:rPr>
+        <w:t>相关的类有这么几个。</w:t>
+      </w:r>
+      <w:r>
+        <w:rPr>
+          <w:rFonts w:hint="eastAsia"/>
+          <w:color w:val="7030A0"/>
+        </w:rPr>
+        <w:t>Selector</w:t>
+      </w:r>
+      <w:r>
+        <w:rPr>
+          <w:rFonts w:hint="eastAsia"/>
+        </w:rPr>
+        <w:t>：</w:t>
+      </w:r>
+      <w:r>
+        <w:rPr>
+          <w:rFonts w:hint="eastAsia"/>
+        </w:rPr>
+        <w:t>管理着一个通道集合</w:t>
+      </w:r>
+      <w:r>
+        <w:rPr>
+          <w:rFonts w:hint="eastAsia"/>
+        </w:rPr>
+        <w:t>的信息</w:t>
+      </w:r>
+      <w:r>
+        <w:rPr>
+          <w:rFonts w:hint="eastAsia"/>
+        </w:rPr>
+        <w:t>和</w:t>
+      </w:r>
+      <w:r>
+        <w:rPr>
+          <w:rFonts w:hint="eastAsia"/>
+        </w:rPr>
+        <w:t>它</w:t>
+      </w:r>
+      <w:r>
+        <w:rPr>
+          <w:rFonts w:hint="eastAsia"/>
+        </w:rPr>
+        <w:t>们的就绪状态，通道需要注册到</w:t>
+      </w:r>
+      <w:r>
+        <w:rPr>
+          <w:rFonts w:hint="eastAsia"/>
+        </w:rPr>
+        <w:t>Selector</w:t>
+      </w:r>
+      <w:r>
+        <w:rPr>
+          <w:rFonts w:hint="eastAsia"/>
+        </w:rPr>
+        <w:t>中。</w:t>
+      </w:r>
+      <w:r>
+        <w:rPr>
+          <w:rFonts w:hint="eastAsia"/>
+          <w:color w:val="7030A0"/>
+        </w:rPr>
+        <w:t>SelectableChannel</w:t>
+      </w:r>
+      <w:r>
+        <w:rPr>
+          <w:rFonts w:hint="eastAsia"/>
+        </w:rPr>
+        <w:t>：</w:t>
+      </w:r>
+      <w:r>
+        <w:rPr>
+          <w:rFonts w:hint="eastAsia"/>
+        </w:rPr>
+        <w:t>只有从该类继承的类才能注册到</w:t>
+      </w:r>
+      <w:r>
+        <w:rPr>
+          <w:rFonts w:hint="eastAsia"/>
+        </w:rPr>
+        <w:t>Selector</w:t>
+      </w:r>
+      <w:r>
+        <w:rPr>
+          <w:rFonts w:hint="eastAsia"/>
+        </w:rPr>
+        <w:t>中，因为它们都从该类继承了支持就绪检查的方法。</w:t>
+      </w:r>
+      <w:r>
+        <w:rPr>
+          <w:rFonts w:hint="eastAsia"/>
+        </w:rPr>
+        <w:t>FileChannel</w:t>
+      </w:r>
+      <w:r>
+        <w:rPr>
+          <w:rFonts w:hint="eastAsia"/>
+        </w:rPr>
+        <w:t>不支持，所有</w:t>
+      </w:r>
+      <w:r>
+        <w:rPr>
+          <w:rFonts w:hint="eastAsia"/>
+        </w:rPr>
+        <w:t>SocketChannel</w:t>
+      </w:r>
+      <w:r>
+        <w:rPr>
+          <w:rFonts w:hint="eastAsia"/>
+        </w:rPr>
+        <w:t>都支持，包括从</w:t>
+      </w:r>
+      <w:r>
+        <w:rPr>
+          <w:rFonts w:hint="eastAsia"/>
+        </w:rPr>
+        <w:t>Pipe</w:t>
+      </w:r>
+      <w:r>
+        <w:rPr>
+          <w:rFonts w:hint="eastAsia"/>
+        </w:rPr>
+        <w:t>获得的</w:t>
+      </w:r>
+      <w:r>
+        <w:rPr>
+          <w:rFonts w:hint="eastAsia"/>
+        </w:rPr>
+        <w:t>Channel</w:t>
+      </w:r>
+      <w:r>
+        <w:rPr>
+          <w:rFonts w:hint="eastAsia"/>
+        </w:rPr>
+        <w:t>。</w:t>
+      </w:r>
+      <w:r>
+        <w:rPr>
+          <w:rFonts w:hint="eastAsia"/>
+          <w:color w:val="7030A0"/>
+        </w:rPr>
+        <w:t>SelectionKey</w:t>
+      </w:r>
+      <w:r>
+        <w:rPr>
+          <w:rFonts w:hint="eastAsia"/>
+        </w:rPr>
+        <w:t>：封装了通道与选择器</w:t>
+      </w:r>
+      <w:r>
+        <w:rPr>
+          <w:rFonts w:hint="eastAsia"/>
+        </w:rPr>
+        <w:t>之间的</w:t>
+      </w:r>
+      <w:r>
+        <w:rPr>
+          <w:rFonts w:hint="eastAsia"/>
+        </w:rPr>
+        <w:t>注册关系。</w:t>
+      </w:r>
+    </w:p>
     <w:p/>
     <w:p/>
-    <w:p/>
-    <w:p/>
-    <w:p>
-      <w:pPr>
-        <w:rPr>
-          <w:b/>
-        </w:rPr>
-      </w:pPr>
-      <w:r>
-        <w:rPr>
-          <w:rFonts w:hint="eastAsia"/>
-          <w:b/>
-        </w:rPr>
-        <w:t>Java NIO</w:t>
-      </w:r>
-    </w:p>
-    <w:p>
-      <w:r>
-        <w:rPr>
-          <w:rFonts w:hint="eastAsia"/>
-        </w:rPr>
-        <w:tab/>
-        <w:t>Buffer</w:t>
-      </w:r>
-      <w:r>
-        <w:rPr>
-          <w:rFonts w:hint="eastAsia"/>
-        </w:rPr>
-        <w:t>：信息载体，其中最重要的是</w:t>
-      </w:r>
-      <w:r>
-        <w:rPr>
-          <w:rFonts w:hint="eastAsia"/>
-        </w:rPr>
-        <w:t>ByteBuffer</w:t>
-      </w:r>
-      <w:r>
-        <w:rPr>
-          <w:rFonts w:hint="eastAsia"/>
-        </w:rPr>
-        <w:t>。</w:t>
-      </w:r>
-    </w:p>
-    <w:p>
-      <w:r>
-        <w:rPr>
-          <w:rFonts w:hint="eastAsia"/>
-        </w:rPr>
-        <w:tab/>
-        <w:t>Channel</w:t>
-      </w:r>
-      <w:r>
-        <w:rPr>
-          <w:rFonts w:hint="eastAsia"/>
-        </w:rPr>
-        <w:t>：</w:t>
-      </w:r>
-      <w:r>
-        <w:rPr>
-          <w:rFonts w:hint="eastAsia"/>
-        </w:rPr>
-        <w:t>分为两种，</w:t>
-      </w:r>
-      <w:r>
-        <w:rPr>
-          <w:rFonts w:hint="eastAsia"/>
-        </w:rPr>
-        <w:t>file</w:t>
-      </w:r>
-      <w:r>
-        <w:rPr>
-          <w:rFonts w:hint="eastAsia"/>
-        </w:rPr>
-        <w:t>和</w:t>
-      </w:r>
-      <w:r>
-        <w:rPr>
-          <w:rFonts w:hint="eastAsia"/>
-        </w:rPr>
-        <w:t>socket</w:t>
-      </w:r>
-      <w:r>
-        <w:rPr>
-          <w:rFonts w:hint="eastAsia"/>
-        </w:rPr>
-        <w:t>，具体是</w:t>
-      </w:r>
-      <w:r>
-        <w:rPr>
-          <w:rFonts w:hint="eastAsia"/>
-        </w:rPr>
-        <w:t>FileChannel</w:t>
-      </w:r>
-      <w:r>
-        <w:rPr>
-          <w:rFonts w:hint="eastAsia"/>
-        </w:rPr>
-        <w:t>、</w:t>
-      </w:r>
-      <w:r>
-        <w:rPr>
-          <w:rFonts w:hint="eastAsia"/>
-        </w:rPr>
-        <w:t>SocketChannel</w:t>
-      </w:r>
-      <w:r>
-        <w:rPr>
-          <w:rFonts w:hint="eastAsia"/>
-        </w:rPr>
-        <w:t>、</w:t>
-      </w:r>
-      <w:r>
-        <w:rPr>
-          <w:rFonts w:hint="eastAsia"/>
-        </w:rPr>
-        <w:t>ServerSocketChannel</w:t>
-      </w:r>
-      <w:r>
-        <w:rPr>
-          <w:rFonts w:hint="eastAsia"/>
-        </w:rPr>
-        <w:t>和</w:t>
-      </w:r>
-      <w:r>
-        <w:rPr>
-          <w:rFonts w:hint="eastAsia"/>
-        </w:rPr>
-        <w:t>DatagramChannel</w:t>
-      </w:r>
-      <w:r>
-        <w:rPr>
-          <w:rFonts w:hint="eastAsia"/>
-        </w:rPr>
-        <w:t>。</w:t>
-      </w:r>
-      <w:r>
-        <w:rPr>
-          <w:rFonts w:hint="eastAsia"/>
-        </w:rPr>
-        <w:t>FileChannel</w:t>
-      </w:r>
-      <w:r>
-        <w:rPr>
-          <w:rFonts w:hint="eastAsia"/>
-        </w:rPr>
-        <w:t>只能从</w:t>
-      </w:r>
-      <w:r>
-        <w:rPr>
-          <w:rFonts w:hint="eastAsia"/>
-        </w:rPr>
-        <w:t>RandomAccessFile</w:t>
-      </w:r>
-      <w:r>
-        <w:rPr>
-          <w:rFonts w:hint="eastAsia"/>
-        </w:rPr>
-        <w:t>获取，</w:t>
-      </w:r>
-      <w:r>
-        <w:rPr>
-          <w:rFonts w:hint="eastAsia"/>
-        </w:rPr>
-        <w:t>Socket</w:t>
-      </w:r>
-      <w:r>
-        <w:rPr>
-          <w:rFonts w:hint="eastAsia"/>
-        </w:rPr>
-        <w:t>类型的</w:t>
-      </w:r>
-      <w:r>
-        <w:rPr>
-          <w:rFonts w:hint="eastAsia"/>
-        </w:rPr>
-        <w:t>Channel</w:t>
-      </w:r>
-      <w:r>
-        <w:rPr>
-          <w:rFonts w:hint="eastAsia"/>
-        </w:rPr>
-        <w:t>可以通过工厂方法获取。</w:t>
-      </w:r>
-      <w:r>
-        <w:rPr>
-          <w:rFonts w:hint="eastAsia"/>
-        </w:rPr>
-        <w:t>只有</w:t>
-      </w:r>
-      <w:r>
-        <w:rPr>
-          <w:rFonts w:hint="eastAsia"/>
-        </w:rPr>
-        <w:t>Sockets</w:t>
-      </w:r>
-      <w:r>
-        <w:rPr>
-          <w:rFonts w:hint="eastAsia"/>
-        </w:rPr>
-        <w:t>和</w:t>
-      </w:r>
-      <w:r>
-        <w:rPr>
-          <w:rFonts w:hint="eastAsia"/>
-        </w:rPr>
-        <w:t>Pipes</w:t>
-      </w:r>
-      <w:r>
-        <w:rPr>
-          <w:rFonts w:hint="eastAsia"/>
-        </w:rPr>
-        <w:t>可以使用非阻塞模式。</w:t>
-      </w:r>
-    </w:p>
-    <w:p>
-      <w:r>
-        <w:rPr>
-          <w:rFonts w:hint="eastAsia"/>
-        </w:rPr>
-        <w:tab/>
-      </w:r>
-      <w:r>
-        <w:rPr>
-          <w:rFonts w:hint="eastAsia"/>
-        </w:rPr>
-        <w:t>ServerSocketChannel</w:t>
-      </w:r>
-      <w:r>
-        <w:rPr>
-          <w:rFonts w:hint="eastAsia"/>
-        </w:rPr>
-        <w:t>没有实现读写接口，因为它只负责监听传入的连接和创建新的</w:t>
-      </w:r>
-      <w:r>
-        <w:rPr>
-          <w:rFonts w:hint="eastAsia"/>
-        </w:rPr>
-        <w:t>SocketChannel</w:t>
-      </w:r>
-      <w:r>
-        <w:rPr>
-          <w:rFonts w:hint="eastAsia"/>
-        </w:rPr>
-        <w:t>，本身并不传输数据。</w:t>
-      </w:r>
-    </w:p>
-    <w:p>
-      <w:r>
-        <w:rPr>
-          <w:rFonts w:hint="eastAsia"/>
-        </w:rPr>
-        <w:tab/>
-        <w:t>SocketChannel</w:t>
-      </w:r>
-      <w:r>
-        <w:rPr>
-          <w:rFonts w:hint="eastAsia"/>
-        </w:rPr>
-        <w:t>、</w:t>
-      </w:r>
-      <w:r>
-        <w:rPr>
-          <w:rFonts w:hint="eastAsia"/>
-        </w:rPr>
-        <w:t>ServerSocketChannel</w:t>
-      </w:r>
-      <w:r>
-        <w:rPr>
-          <w:rFonts w:hint="eastAsia"/>
-        </w:rPr>
-        <w:t>和</w:t>
-      </w:r>
-      <w:r>
-        <w:rPr>
-          <w:rFonts w:hint="eastAsia"/>
-        </w:rPr>
-        <w:t>DatagramChannel</w:t>
-      </w:r>
-      <w:r>
-        <w:rPr>
-          <w:rFonts w:hint="eastAsia"/>
-        </w:rPr>
-        <w:t>都会创建对等的</w:t>
-      </w:r>
-      <w:r>
-        <w:rPr>
-          <w:rFonts w:hint="eastAsia"/>
-        </w:rPr>
-        <w:t>Socket</w:t>
-      </w:r>
-      <w:r>
-        <w:rPr>
-          <w:rFonts w:hint="eastAsia"/>
-        </w:rPr>
-        <w:t>。</w:t>
-      </w:r>
-    </w:p>
-    <w:p>
-      <w:r>
-        <w:rPr>
-          <w:rFonts w:hint="eastAsia"/>
-        </w:rPr>
-        <w:tab/>
-      </w:r>
-      <w:r>
-        <w:t>SelectableChannel</w:t>
-      </w:r>
-      <w:r>
-        <w:rPr>
-          <w:rFonts w:hint="eastAsia"/>
-        </w:rPr>
-        <w:t>为</w:t>
-      </w:r>
-      <w:r>
-        <w:rPr>
-          <w:rFonts w:hint="eastAsia"/>
-        </w:rPr>
-        <w:t>Socket</w:t>
-      </w:r>
-      <w:r>
-        <w:rPr>
-          <w:rFonts w:hint="eastAsia"/>
-        </w:rPr>
-        <w:t>通道提供了可设置为非阻塞模式的选项。</w:t>
-      </w:r>
-    </w:p>
-    <w:p>
-      <w:r>
-        <w:rPr>
-          <w:rFonts w:hint="eastAsia"/>
-        </w:rPr>
-        <w:tab/>
-        <w:t>SocketChannel</w:t>
-      </w:r>
-      <w:r>
-        <w:rPr>
-          <w:rFonts w:hint="eastAsia"/>
-        </w:rPr>
-        <w:t>基于</w:t>
-      </w:r>
-      <w:r>
-        <w:rPr>
-          <w:rFonts w:hint="eastAsia"/>
-        </w:rPr>
-        <w:t>TCP/IP</w:t>
-      </w:r>
-      <w:r>
-        <w:rPr>
-          <w:rFonts w:hint="eastAsia"/>
-        </w:rPr>
-        <w:t>，面向流；</w:t>
-      </w:r>
-      <w:r>
-        <w:rPr>
-          <w:rFonts w:hint="eastAsia"/>
-        </w:rPr>
-        <w:t>DatagramChannel</w:t>
-      </w:r>
-      <w:r>
-        <w:rPr>
-          <w:rFonts w:hint="eastAsia"/>
-        </w:rPr>
-        <w:t>基于</w:t>
-      </w:r>
-      <w:r>
-        <w:rPr>
-          <w:rFonts w:hint="eastAsia"/>
-        </w:rPr>
-        <w:t>UDP</w:t>
-      </w:r>
-      <w:r>
-        <w:rPr>
-          <w:rFonts w:hint="eastAsia"/>
-        </w:rPr>
-        <w:t>，面向包。</w:t>
-      </w:r>
-    </w:p>
-    <w:p/>
-    <w:p>
-      <w:r>
-        <w:rPr>
-          <w:rFonts w:hint="eastAsia"/>
-        </w:rPr>
-        <w:tab/>
-        <w:t>Pipe(</w:t>
-      </w:r>
-      <w:r>
-        <w:rPr>
-          <w:rFonts w:hint="eastAsia"/>
-        </w:rPr>
-        <w:t>管道</w:t>
-      </w:r>
-      <w:r>
-        <w:rPr>
-          <w:rFonts w:hint="eastAsia"/>
-        </w:rPr>
-        <w:t>)</w:t>
-      </w:r>
-      <w:r>
-        <w:rPr>
-          <w:rFonts w:hint="eastAsia"/>
-        </w:rPr>
-        <w:t>：</w:t>
-      </w:r>
-      <w:r>
-        <w:rPr>
-          <w:rFonts w:hint="eastAsia"/>
-        </w:rPr>
-        <w:t>进程内使用，连接一个</w:t>
-      </w:r>
-      <w:r>
-        <w:rPr>
-          <w:rFonts w:hint="eastAsia"/>
-        </w:rPr>
-        <w:t>SourceChannel</w:t>
-      </w:r>
-      <w:r>
-        <w:rPr>
-          <w:rFonts w:hint="eastAsia"/>
-        </w:rPr>
-        <w:t>和一个</w:t>
-      </w:r>
-      <w:r>
-        <w:rPr>
-          <w:rFonts w:hint="eastAsia"/>
-        </w:rPr>
-        <w:t>SinkChannel</w:t>
-      </w:r>
-      <w:r>
-        <w:rPr>
-          <w:rFonts w:hint="eastAsia"/>
-        </w:rPr>
-        <w:t>。主要用于配合</w:t>
-      </w:r>
-      <w:r>
-        <w:rPr>
-          <w:rFonts w:hint="eastAsia"/>
-        </w:rPr>
-        <w:t>Selector</w:t>
-      </w:r>
-      <w:r>
-        <w:rPr>
-          <w:rFonts w:hint="eastAsia"/>
-        </w:rPr>
-        <w:t>使用以及辅助测试</w:t>
-      </w:r>
-      <w:r>
-        <w:rPr>
-          <w:rFonts w:hint="eastAsia"/>
-        </w:rPr>
-        <w:t>(</w:t>
-      </w:r>
-      <w:r>
-        <w:rPr>
-          <w:rFonts w:hint="eastAsia"/>
-        </w:rPr>
-        <w:t>一头输入一头输出</w:t>
-      </w:r>
-      <w:r>
-        <w:rPr>
-          <w:rFonts w:hint="eastAsia"/>
-        </w:rPr>
-        <w:t>)</w:t>
-      </w:r>
-      <w:r>
-        <w:rPr>
-          <w:rFonts w:hint="eastAsia"/>
-        </w:rPr>
-        <w:t>。</w:t>
-      </w:r>
-    </w:p>
-    <w:p/>
-    <w:p>
-      <w:r>
-        <w:rPr>
-          <w:rFonts w:hint="eastAsia"/>
-        </w:rPr>
-        <w:tab/>
-        <w:t>Channels</w:t>
-      </w:r>
-      <w:r>
-        <w:rPr>
-          <w:rFonts w:hint="eastAsia"/>
-        </w:rPr>
-        <w:t>是工具类，提供</w:t>
-      </w:r>
-      <w:r>
-        <w:rPr>
-          <w:rFonts w:hint="eastAsia"/>
-        </w:rPr>
-        <w:t>Channel</w:t>
-      </w:r>
-      <w:r>
-        <w:rPr>
-          <w:rFonts w:hint="eastAsia"/>
-        </w:rPr>
-        <w:t>到</w:t>
-      </w:r>
-      <w:r>
-        <w:rPr>
-          <w:rFonts w:hint="eastAsia"/>
-        </w:rPr>
-        <w:t>InputStream/OutputStream</w:t>
-      </w:r>
-      <w:r>
-        <w:rPr>
-          <w:rFonts w:hint="eastAsia"/>
-        </w:rPr>
-        <w:t>、</w:t>
-      </w:r>
-      <w:r>
-        <w:rPr>
-          <w:rFonts w:hint="eastAsia"/>
-        </w:rPr>
-        <w:t>Reader/Writer</w:t>
-      </w:r>
-      <w:r>
-        <w:rPr>
-          <w:rFonts w:hint="eastAsia"/>
-        </w:rPr>
-        <w:t>之间的转换。其中，转换到</w:t>
-      </w:r>
-      <w:r>
-        <w:rPr>
-          <w:rFonts w:hint="eastAsia"/>
-        </w:rPr>
-        <w:t>Reader/Writer</w:t>
-      </w:r>
-      <w:r>
-        <w:rPr>
-          <w:rFonts w:hint="eastAsia"/>
-        </w:rPr>
-        <w:t>时，因为涉及到字节到字符的转换，需要字符集支持。</w:t>
-      </w:r>
-    </w:p>
-    <w:p/>
-    <w:p>
-      <w:r>
-        <w:rPr>
-          <w:rFonts w:hint="eastAsia"/>
-        </w:rPr>
-        <w:tab/>
-      </w:r>
-      <w:r>
-        <w:rPr>
-          <w:rFonts w:hint="eastAsia"/>
-          <w:b/>
-          <w:color w:val="FF0000"/>
-        </w:rPr>
-        <w:t>Selector(</w:t>
-      </w:r>
-      <w:r>
-        <w:rPr>
-          <w:rFonts w:hint="eastAsia"/>
-          <w:b/>
-          <w:color w:val="FF0000"/>
-        </w:rPr>
-        <w:t>选择器</w:t>
-      </w:r>
-      <w:r>
-        <w:rPr>
-          <w:rFonts w:hint="eastAsia"/>
-          <w:b/>
-          <w:color w:val="FF0000"/>
-        </w:rPr>
-        <w:t>)</w:t>
-      </w:r>
-      <w:r>
-        <w:rPr>
-          <w:rFonts w:hint="eastAsia"/>
-        </w:rPr>
-        <w:t>：提供选择执行已经就绪的任务的能力，使得多元</w:t>
-      </w:r>
-      <w:r>
-        <w:rPr>
-          <w:rFonts w:hint="eastAsia"/>
-        </w:rPr>
-        <w:t>I/O</w:t>
-      </w:r>
-      <w:r>
-        <w:rPr>
-          <w:rFonts w:hint="eastAsia"/>
-        </w:rPr>
-        <w:t>成为可能。</w:t>
-      </w:r>
-      <w:r>
-        <w:rPr>
-          <w:rFonts w:hint="eastAsia"/>
-        </w:rPr>
-        <w:t>如果</w:t>
-      </w:r>
-      <w:r>
-        <w:rPr>
-          <w:rFonts w:hint="eastAsia"/>
-        </w:rPr>
-        <w:lastRenderedPageBreak/>
-        <w:t>没有选择器，我们检查通道是否就绪的方式比较有限，比如轮询。</w:t>
-      </w:r>
-      <w:r>
-        <w:rPr>
-          <w:rFonts w:hint="eastAsia"/>
-        </w:rPr>
-        <w:t>选择器从操作系统层面来检查</w:t>
-      </w:r>
-      <w:r>
-        <w:rPr>
-          <w:rFonts w:hint="eastAsia"/>
-        </w:rPr>
-        <w:t>I/O</w:t>
-      </w:r>
-      <w:r>
-        <w:rPr>
-          <w:rFonts w:hint="eastAsia"/>
-        </w:rPr>
-        <w:t>请求是否已准备好。</w:t>
-      </w:r>
-    </w:p>
-    <w:p>
-      <w:r>
-        <w:rPr>
-          <w:rFonts w:hint="eastAsia"/>
-        </w:rPr>
-        <w:tab/>
-      </w:r>
-      <w:r>
-        <w:rPr>
-          <w:rFonts w:hint="eastAsia"/>
-        </w:rPr>
-        <w:t>相关的类有这么几个。</w:t>
-      </w:r>
-      <w:r>
-        <w:rPr>
-          <w:rFonts w:hint="eastAsia"/>
-          <w:color w:val="7030A0"/>
-        </w:rPr>
-        <w:t>Selector</w:t>
-      </w:r>
-      <w:r>
-        <w:rPr>
-          <w:rFonts w:hint="eastAsia"/>
-        </w:rPr>
-        <w:t>：</w:t>
-      </w:r>
-      <w:r>
-        <w:rPr>
-          <w:rFonts w:hint="eastAsia"/>
-        </w:rPr>
-        <w:t>管理着一个通道集合</w:t>
-      </w:r>
-      <w:r>
-        <w:rPr>
-          <w:rFonts w:hint="eastAsia"/>
-        </w:rPr>
-        <w:t>的信息</w:t>
-      </w:r>
-      <w:r>
-        <w:rPr>
-          <w:rFonts w:hint="eastAsia"/>
-        </w:rPr>
-        <w:t>和</w:t>
-      </w:r>
-      <w:r>
-        <w:rPr>
-          <w:rFonts w:hint="eastAsia"/>
-        </w:rPr>
-        <w:t>它</w:t>
-      </w:r>
-      <w:r>
-        <w:rPr>
-          <w:rFonts w:hint="eastAsia"/>
-        </w:rPr>
-        <w:t>们的就绪状态，通道需要注册到</w:t>
-      </w:r>
-      <w:r>
-        <w:rPr>
-          <w:rFonts w:hint="eastAsia"/>
-        </w:rPr>
-        <w:t>Selector</w:t>
-      </w:r>
-      <w:r>
-        <w:rPr>
-          <w:rFonts w:hint="eastAsia"/>
-        </w:rPr>
-        <w:t>中。</w:t>
-      </w:r>
-      <w:r>
-        <w:rPr>
-          <w:rFonts w:hint="eastAsia"/>
-          <w:color w:val="7030A0"/>
-        </w:rPr>
-        <w:t>SelectableChannel</w:t>
-      </w:r>
-      <w:r>
-        <w:rPr>
-          <w:rFonts w:hint="eastAsia"/>
-        </w:rPr>
-        <w:t>：</w:t>
-      </w:r>
-      <w:r>
-        <w:rPr>
-          <w:rFonts w:hint="eastAsia"/>
-        </w:rPr>
-        <w:t>只有从该类继承的类才能注册到</w:t>
-      </w:r>
-      <w:r>
-        <w:rPr>
-          <w:rFonts w:hint="eastAsia"/>
-        </w:rPr>
-        <w:t>Selector</w:t>
-      </w:r>
-      <w:r>
-        <w:rPr>
-          <w:rFonts w:hint="eastAsia"/>
-        </w:rPr>
-        <w:t>中，因为它们都从该类继承了支持就绪检查的方法。</w:t>
-      </w:r>
-      <w:r>
-        <w:rPr>
-          <w:rFonts w:hint="eastAsia"/>
-        </w:rPr>
-        <w:t>FileChannel</w:t>
-      </w:r>
-      <w:r>
-        <w:rPr>
-          <w:rFonts w:hint="eastAsia"/>
-        </w:rPr>
-        <w:t>不支持，所有</w:t>
-      </w:r>
-      <w:r>
-        <w:rPr>
-          <w:rFonts w:hint="eastAsia"/>
-        </w:rPr>
-        <w:t>SocketChannel</w:t>
-      </w:r>
-      <w:r>
-        <w:rPr>
-          <w:rFonts w:hint="eastAsia"/>
-        </w:rPr>
-        <w:t>都支持，包括从</w:t>
-      </w:r>
-      <w:r>
-        <w:rPr>
-          <w:rFonts w:hint="eastAsia"/>
-        </w:rPr>
-        <w:t>Pipe</w:t>
-      </w:r>
-      <w:r>
-        <w:rPr>
-          <w:rFonts w:hint="eastAsia"/>
-        </w:rPr>
-        <w:t>获得的</w:t>
-      </w:r>
-      <w:r>
-        <w:rPr>
-          <w:rFonts w:hint="eastAsia"/>
-        </w:rPr>
-        <w:t>Channel</w:t>
-      </w:r>
-      <w:r>
-        <w:rPr>
-          <w:rFonts w:hint="eastAsia"/>
-        </w:rPr>
-        <w:t>。</w:t>
-      </w:r>
-      <w:r>
-        <w:rPr>
-          <w:rFonts w:hint="eastAsia"/>
-          <w:color w:val="7030A0"/>
-        </w:rPr>
-        <w:t>SelectionKey</w:t>
-      </w:r>
-      <w:r>
-        <w:rPr>
-          <w:rFonts w:hint="eastAsia"/>
-        </w:rPr>
-        <w:t>：封装了通道与选择器</w:t>
-      </w:r>
-      <w:r>
-        <w:rPr>
-          <w:rFonts w:hint="eastAsia"/>
-        </w:rPr>
-        <w:t>之间的</w:t>
-      </w:r>
-      <w:r>
-        <w:rPr>
-          <w:rFonts w:hint="eastAsia"/>
-        </w:rPr>
-        <w:t>注册关系。</w:t>
-      </w:r>
-    </w:p>
-    <w:p/>
-    <w:p/>
     <w:p>
       <w:r>
         <w:rPr>
@@ -1431,15 +3009,11 @@
       </w:r>
     </w:p>
     <w:p>
-      <w:pPr>
-        <w:rPr>
-          <w:rFonts w:hint="eastAsia"/>
-        </w:rPr>
-      </w:pPr>
-      <w:r>
-        <w:rPr>
-          <w:rFonts w:hint="eastAsia"/>
-        </w:rPr>
+      <w:r>
+        <w:rPr>
+          <w:rFonts w:hint="eastAsia"/>
+        </w:rPr>
+        <w:lastRenderedPageBreak/>
         <w:tab/>
         <w:t>keep-alive</w:t>
       </w:r>
@@ -1680,8 +3254,6 @@
         </w:rPr>
         <w:t>。</w:t>
       </w:r>
-      <w:bookmarkStart w:id="5" w:name="_GoBack"/>
-      <w:bookmarkEnd w:id="5"/>
     </w:p>
     <w:sectPr>
       <w:pgSz w:w="11906" w:h="16838"/>
@@ -1691,6 +3263,44 @@
     </w:sectPr>
   </w:body>
 </w:document>
+</file>
+
+<file path=word/endnotes.xml><?xml version="1.0" encoding="utf-8"?>
+<w:endnotes xmlns:wpc="http://schemas.microsoft.com/office/word/2010/wordprocessingCanvas" xmlns:mc="http://schemas.openxmlformats.org/markup-compatibility/2006" xmlns:o="urn:schemas-microsoft-com:office:office" xmlns:r="http://schemas.openxmlformats.org/officeDocument/2006/relationships" xmlns:m="http://schemas.openxmlformats.org/officeDocument/2006/math" xmlns:v="urn:schemas-microsoft-com:vml" xmlns:wp14="http://schemas.microsoft.com/office/word/2010/wordprocessingDrawing" xmlns:wp="http://schemas.openxmlformats.org/drawingml/2006/wordprocessingDrawing" xmlns:w10="urn:schemas-microsoft-com:office:word" xmlns:w="http://schemas.openxmlformats.org/wordprocessingml/2006/main" xmlns:w14="http://schemas.microsoft.com/office/word/2010/wordml" xmlns:wpg="http://schemas.microsoft.com/office/word/2010/wordprocessingGroup" xmlns:wpi="http://schemas.microsoft.com/office/word/2010/wordprocessingInk" xmlns:wne="http://schemas.microsoft.com/office/word/2006/wordml" xmlns:wps="http://schemas.microsoft.com/office/word/2010/wordprocessingShape" mc:Ignorable="w14 wp14">
+  <w:endnote w:type="separator" w:id="-1">
+    <w:p>
+      <w:r>
+        <w:separator/>
+      </w:r>
+    </w:p>
+  </w:endnote>
+  <w:endnote w:type="continuationSeparator" w:id="0">
+    <w:p>
+      <w:r>
+        <w:continuationSeparator/>
+      </w:r>
+    </w:p>
+  </w:endnote>
+</w:endnotes>
+</file>
+
+<file path=word/footnotes.xml><?xml version="1.0" encoding="utf-8"?>
+<w:footnotes xmlns:wpc="http://schemas.microsoft.com/office/word/2010/wordprocessingCanvas" xmlns:mc="http://schemas.openxmlformats.org/markup-compatibility/2006" xmlns:o="urn:schemas-microsoft-com:office:office" xmlns:r="http://schemas.openxmlformats.org/officeDocument/2006/relationships" xmlns:m="http://schemas.openxmlformats.org/officeDocument/2006/math" xmlns:v="urn:schemas-microsoft-com:vml" xmlns:wp14="http://schemas.microsoft.com/office/word/2010/wordprocessingDrawing" xmlns:wp="http://schemas.openxmlformats.org/drawingml/2006/wordprocessingDrawing" xmlns:w10="urn:schemas-microsoft-com:office:word" xmlns:w="http://schemas.openxmlformats.org/wordprocessingml/2006/main" xmlns:w14="http://schemas.microsoft.com/office/word/2010/wordml" xmlns:wpg="http://schemas.microsoft.com/office/word/2010/wordprocessingGroup" xmlns:wpi="http://schemas.microsoft.com/office/word/2010/wordprocessingInk" xmlns:wne="http://schemas.microsoft.com/office/word/2006/wordml" xmlns:wps="http://schemas.microsoft.com/office/word/2010/wordprocessingShape" mc:Ignorable="w14 wp14">
+  <w:footnote w:type="separator" w:id="-1">
+    <w:p>
+      <w:r>
+        <w:separator/>
+      </w:r>
+    </w:p>
+  </w:footnote>
+  <w:footnote w:type="continuationSeparator" w:id="0">
+    <w:p>
+      <w:r>
+        <w:continuationSeparator/>
+      </w:r>
+    </w:p>
+  </w:footnote>
+</w:footnotes>
 </file>
 
 <file path=word/styles.xml><?xml version="1.0" encoding="utf-8"?>
@@ -1891,6 +3501,71 @@
     <w:rPr>
       <w:color w:val="0000FF"/>
       <w:u w:val="single"/>
+    </w:rPr>
+  </w:style>
+  <w:style w:type="paragraph" w:styleId="a4">
+    <w:name w:val="header"/>
+    <w:basedOn w:val="a"/>
+    <w:link w:val="Char"/>
+    <w:uiPriority w:val="99"/>
+    <w:unhideWhenUsed/>
+    <w:rsid w:val="00F011B7"/>
+    <w:pPr>
+      <w:pBdr>
+        <w:bottom w:val="single" w:sz="6" w:space="1" w:color="auto"/>
+      </w:pBdr>
+      <w:tabs>
+        <w:tab w:val="center" w:pos="4153"/>
+        <w:tab w:val="right" w:pos="8306"/>
+      </w:tabs>
+      <w:snapToGrid w:val="0"/>
+      <w:jc w:val="center"/>
+    </w:pPr>
+    <w:rPr>
+      <w:sz w:val="18"/>
+      <w:szCs w:val="18"/>
+    </w:rPr>
+  </w:style>
+  <w:style w:type="character" w:customStyle="1" w:styleId="Char">
+    <w:name w:val="页眉 Char"/>
+    <w:basedOn w:val="a0"/>
+    <w:link w:val="a4"/>
+    <w:uiPriority w:val="99"/>
+    <w:rsid w:val="00F011B7"/>
+    <w:rPr>
+      <w:sz w:val="18"/>
+      <w:szCs w:val="18"/>
+    </w:rPr>
+  </w:style>
+  <w:style w:type="paragraph" w:styleId="a5">
+    <w:name w:val="footer"/>
+    <w:basedOn w:val="a"/>
+    <w:link w:val="Char0"/>
+    <w:uiPriority w:val="99"/>
+    <w:unhideWhenUsed/>
+    <w:rsid w:val="00F011B7"/>
+    <w:pPr>
+      <w:tabs>
+        <w:tab w:val="center" w:pos="4153"/>
+        <w:tab w:val="right" w:pos="8306"/>
+      </w:tabs>
+      <w:snapToGrid w:val="0"/>
+      <w:jc w:val="left"/>
+    </w:pPr>
+    <w:rPr>
+      <w:sz w:val="18"/>
+      <w:szCs w:val="18"/>
+    </w:rPr>
+  </w:style>
+  <w:style w:type="character" w:customStyle="1" w:styleId="Char0">
+    <w:name w:val="页脚 Char"/>
+    <w:basedOn w:val="a0"/>
+    <w:link w:val="a5"/>
+    <w:uiPriority w:val="99"/>
+    <w:rsid w:val="00F011B7"/>
+    <w:rPr>
+      <w:sz w:val="18"/>
+      <w:szCs w:val="18"/>
     </w:rPr>
   </w:style>
 </w:styles>
@@ -2094,6 +3769,71 @@
     <w:rPr>
       <w:color w:val="0000FF"/>
       <w:u w:val="single"/>
+    </w:rPr>
+  </w:style>
+  <w:style w:type="paragraph" w:styleId="a4">
+    <w:name w:val="header"/>
+    <w:basedOn w:val="a"/>
+    <w:link w:val="Char"/>
+    <w:uiPriority w:val="99"/>
+    <w:unhideWhenUsed/>
+    <w:rsid w:val="00F011B7"/>
+    <w:pPr>
+      <w:pBdr>
+        <w:bottom w:val="single" w:sz="6" w:space="1" w:color="auto"/>
+      </w:pBdr>
+      <w:tabs>
+        <w:tab w:val="center" w:pos="4153"/>
+        <w:tab w:val="right" w:pos="8306"/>
+      </w:tabs>
+      <w:snapToGrid w:val="0"/>
+      <w:jc w:val="center"/>
+    </w:pPr>
+    <w:rPr>
+      <w:sz w:val="18"/>
+      <w:szCs w:val="18"/>
+    </w:rPr>
+  </w:style>
+  <w:style w:type="character" w:customStyle="1" w:styleId="Char">
+    <w:name w:val="页眉 Char"/>
+    <w:basedOn w:val="a0"/>
+    <w:link w:val="a4"/>
+    <w:uiPriority w:val="99"/>
+    <w:rsid w:val="00F011B7"/>
+    <w:rPr>
+      <w:sz w:val="18"/>
+      <w:szCs w:val="18"/>
+    </w:rPr>
+  </w:style>
+  <w:style w:type="paragraph" w:styleId="a5">
+    <w:name w:val="footer"/>
+    <w:basedOn w:val="a"/>
+    <w:link w:val="Char0"/>
+    <w:uiPriority w:val="99"/>
+    <w:unhideWhenUsed/>
+    <w:rsid w:val="00F011B7"/>
+    <w:pPr>
+      <w:tabs>
+        <w:tab w:val="center" w:pos="4153"/>
+        <w:tab w:val="right" w:pos="8306"/>
+      </w:tabs>
+      <w:snapToGrid w:val="0"/>
+      <w:jc w:val="left"/>
+    </w:pPr>
+    <w:rPr>
+      <w:sz w:val="18"/>
+      <w:szCs w:val="18"/>
+    </w:rPr>
+  </w:style>
+  <w:style w:type="character" w:customStyle="1" w:styleId="Char0">
+    <w:name w:val="页脚 Char"/>
+    <w:basedOn w:val="a0"/>
+    <w:link w:val="a5"/>
+    <w:uiPriority w:val="99"/>
+    <w:rsid w:val="00F011B7"/>
+    <w:rPr>
+      <w:sz w:val="18"/>
+      <w:szCs w:val="18"/>
     </w:rPr>
   </w:style>
 </w:styles>
